--- a/Jaar_2/SysAdvII/Samenvatting.docx
+++ b/Jaar_2/SysAdvII/Samenvatting.docx
@@ -2,3075 +2,6 @@
 <file path=word/document.xml><?xml version="1.0" encoding="utf-8"?>
 <w:document xmlns:wpc="http://schemas.microsoft.com/office/word/2010/wordprocessingCanvas" xmlns:cx="http://schemas.microsoft.com/office/drawing/2014/chartex" xmlns:cx1="http://schemas.microsoft.com/office/drawing/2015/9/8/chartex" xmlns:cx2="http://schemas.microsoft.com/office/drawing/2015/10/21/chartex" xmlns:cx3="http://schemas.microsoft.com/office/drawing/2016/5/9/chartex" xmlns:cx4="http://schemas.microsoft.com/office/drawing/2016/5/10/chartex" xmlns:cx5="http://schemas.microsoft.com/office/drawing/2016/5/11/chartex" xmlns:cx6="http://schemas.microsoft.com/office/drawing/2016/5/12/chartex" xmlns:cx7="http://schemas.microsoft.com/office/drawing/2016/5/13/chartex" xmlns:cx8="http://schemas.microsoft.com/office/drawing/2016/5/14/chartex" xmlns:mc="http://schemas.openxmlformats.org/markup-compatibility/2006" xmlns:aink="http://schemas.microsoft.com/office/drawing/2016/ink" xmlns:am3d="http://schemas.microsoft.com/office/drawing/2017/model3d" xmlns:o="urn:schemas-microsoft-com:office:office" xmlns:oel="http://schemas.microsoft.com/office/2019/extlst" xmlns:r="http://schemas.openxmlformats.org/officeDocument/2006/relationships" xmlns:m="http://schemas.openxmlformats.org/officeDocument/2006/math" xmlns:v="urn:schemas-microsoft-com:vml" xmlns:wp14="http://schemas.microsoft.com/office/word/2010/wordprocessingDrawing" xmlns:wp="http://schemas.openxmlformats.org/drawingml/2006/wordprocessingDrawing" xmlns:w10="urn:schemas-microsoft-com:office:word" xmlns:w="http://schemas.openxmlformats.org/wordprocessingml/2006/main" xmlns:w14="http://schemas.microsoft.com/office/word/2010/wordml" xmlns:w15="http://schemas.microsoft.com/office/word/2012/wordml" xmlns:w16cex="http://schemas.microsoft.com/office/word/2018/wordml/cex" xmlns:w16cid="http://schemas.microsoft.com/office/word/2016/wordml/cid" xmlns:w16="http://schemas.microsoft.com/office/word/2018/wordml" xmlns:w16sdtdh="http://schemas.microsoft.com/office/word/2020/wordml/sdtdatahash" xmlns:w16se="http://schemas.microsoft.com/office/word/2015/wordml/symex" xmlns:wpg="http://schemas.microsoft.com/office/word/2010/wordprocessingGroup" xmlns:wpi="http://schemas.microsoft.com/office/word/2010/wordprocessingInk" xmlns:wne="http://schemas.microsoft.com/office/word/2006/wordml" xmlns:wps="http://schemas.microsoft.com/office/word/2010/wordprocessingShape" mc:Ignorable="w14 w15 w16se w16cid w16 w16cex w16sdtdh wp14">
   <w:body>
-    <w:sdt>
-      <w:sdtPr>
-        <w:id w:val="878897419"/>
-        <w:docPartObj>
-          <w:docPartGallery w:val="Table of Contents"/>
-          <w:docPartUnique/>
-        </w:docPartObj>
-      </w:sdtPr>
-      <w:sdtEndPr>
-        <w:rPr>
-          <w:rFonts w:asciiTheme="minorHAnsi" w:eastAsiaTheme="minorHAnsi" w:hAnsiTheme="minorHAnsi" w:cstheme="minorBidi"/>
-          <w:b/>
-          <w:bCs/>
-          <w:noProof/>
-          <w:color w:val="auto"/>
-          <w:kern w:val="2"/>
-          <w:sz w:val="22"/>
-          <w:szCs w:val="22"/>
-          <w:lang w:val="en-BE"/>
-          <w14:ligatures w14:val="standardContextual"/>
-        </w:rPr>
-      </w:sdtEndPr>
-      <w:sdtContent>
-        <w:p>
-          <w:pPr>
-            <w:pStyle w:val="TOCHeading"/>
-          </w:pPr>
-          <w:r>
-            <w:t>Table of Contents</w:t>
-          </w:r>
-        </w:p>
-        <w:p>
-          <w:pPr>
-            <w:pStyle w:val="TOC1"/>
-            <w:tabs>
-              <w:tab w:val="right" w:leader="dot" w:pos="10456"/>
-            </w:tabs>
-            <w:rPr>
-              <w:rFonts w:eastAsiaTheme="minorEastAsia"/>
-              <w:noProof/>
-              <w:kern w:val="0"/>
-              <w:lang w:val="en-BE" w:eastAsia="en-BE"/>
-              <w14:ligatures w14:val="none"/>
-            </w:rPr>
-          </w:pPr>
-          <w:r>
-            <w:fldChar w:fldCharType="begin"/>
-          </w:r>
-          <w:r>
-            <w:instrText xml:space="preserve"> TOC \o "1-3" \h \z \u </w:instrText>
-          </w:r>
-          <w:r>
-            <w:fldChar w:fldCharType="separate"/>
-          </w:r>
-          <w:hyperlink w:anchor="_Toc128318631" w:history="1">
-            <w:r>
-              <w:rPr>
-                <w:rStyle w:val="Hyperlink"/>
-                <w:noProof/>
-                <w:lang w:val="en-US"/>
-              </w:rPr>
-              <w:t>Linux Kernel</w:t>
-            </w:r>
-            <w:r>
-              <w:rPr>
-                <w:noProof/>
-                <w:webHidden/>
-              </w:rPr>
-              <w:tab/>
-            </w:r>
-            <w:r>
-              <w:rPr>
-                <w:noProof/>
-                <w:webHidden/>
-              </w:rPr>
-              <w:fldChar w:fldCharType="begin"/>
-            </w:r>
-            <w:r>
-              <w:rPr>
-                <w:noProof/>
-                <w:webHidden/>
-              </w:rPr>
-              <w:instrText xml:space="preserve"> PAGEREF _Toc128318631 \h </w:instrText>
-            </w:r>
-            <w:r>
-              <w:rPr>
-                <w:noProof/>
-                <w:webHidden/>
-              </w:rPr>
-            </w:r>
-            <w:r>
-              <w:rPr>
-                <w:noProof/>
-                <w:webHidden/>
-              </w:rPr>
-              <w:fldChar w:fldCharType="separate"/>
-            </w:r>
-            <w:r>
-              <w:rPr>
-                <w:noProof/>
-                <w:webHidden/>
-              </w:rPr>
-              <w:t>2</w:t>
-            </w:r>
-            <w:r>
-              <w:rPr>
-                <w:noProof/>
-                <w:webHidden/>
-              </w:rPr>
-              <w:fldChar w:fldCharType="end"/>
-            </w:r>
-          </w:hyperlink>
-        </w:p>
-        <w:p>
-          <w:pPr>
-            <w:pStyle w:val="TOC2"/>
-            <w:tabs>
-              <w:tab w:val="right" w:leader="dot" w:pos="10456"/>
-            </w:tabs>
-            <w:rPr>
-              <w:rFonts w:eastAsiaTheme="minorEastAsia"/>
-              <w:noProof/>
-              <w:kern w:val="0"/>
-              <w:lang w:val="en-BE" w:eastAsia="en-BE"/>
-              <w14:ligatures w14:val="none"/>
-            </w:rPr>
-          </w:pPr>
-          <w:hyperlink w:anchor="_Toc128318632" w:history="1">
-            <w:r>
-              <w:rPr>
-                <w:rStyle w:val="Hyperlink"/>
-                <w:noProof/>
-                <w:lang w:val="en-US"/>
-              </w:rPr>
-              <w:t>Monolithic and Modular</w:t>
-            </w:r>
-            <w:r>
-              <w:rPr>
-                <w:noProof/>
-                <w:webHidden/>
-              </w:rPr>
-              <w:tab/>
-            </w:r>
-            <w:r>
-              <w:rPr>
-                <w:noProof/>
-                <w:webHidden/>
-              </w:rPr>
-              <w:fldChar w:fldCharType="begin"/>
-            </w:r>
-            <w:r>
-              <w:rPr>
-                <w:noProof/>
-                <w:webHidden/>
-              </w:rPr>
-              <w:instrText xml:space="preserve"> PAGEREF _Toc128318632 \h </w:instrText>
-            </w:r>
-            <w:r>
-              <w:rPr>
-                <w:noProof/>
-                <w:webHidden/>
-              </w:rPr>
-            </w:r>
-            <w:r>
-              <w:rPr>
-                <w:noProof/>
-                <w:webHidden/>
-              </w:rPr>
-              <w:fldChar w:fldCharType="separate"/>
-            </w:r>
-            <w:r>
-              <w:rPr>
-                <w:noProof/>
-                <w:webHidden/>
-              </w:rPr>
-              <w:t>2</w:t>
-            </w:r>
-            <w:r>
-              <w:rPr>
-                <w:noProof/>
-                <w:webHidden/>
-              </w:rPr>
-              <w:fldChar w:fldCharType="end"/>
-            </w:r>
-          </w:hyperlink>
-        </w:p>
-        <w:p>
-          <w:pPr>
-            <w:pStyle w:val="TOC2"/>
-            <w:tabs>
-              <w:tab w:val="right" w:leader="dot" w:pos="10456"/>
-            </w:tabs>
-            <w:rPr>
-              <w:rFonts w:eastAsiaTheme="minorEastAsia"/>
-              <w:noProof/>
-              <w:kern w:val="0"/>
-              <w:lang w:val="en-BE" w:eastAsia="en-BE"/>
-              <w14:ligatures w14:val="none"/>
-            </w:rPr>
-          </w:pPr>
-          <w:hyperlink w:anchor="_Toc128318633" w:history="1">
-            <w:r>
-              <w:rPr>
-                <w:rStyle w:val="Hyperlink"/>
-                <w:noProof/>
-              </w:rPr>
-              <w:t>Linux Virtual Memory</w:t>
-            </w:r>
-            <w:r>
-              <w:rPr>
-                <w:noProof/>
-                <w:webHidden/>
-              </w:rPr>
-              <w:tab/>
-            </w:r>
-            <w:r>
-              <w:rPr>
-                <w:noProof/>
-                <w:webHidden/>
-              </w:rPr>
-              <w:fldChar w:fldCharType="begin"/>
-            </w:r>
-            <w:r>
-              <w:rPr>
-                <w:noProof/>
-                <w:webHidden/>
-              </w:rPr>
-              <w:instrText xml:space="preserve"> PAGEREF _Toc128318633 \h </w:instrText>
-            </w:r>
-            <w:r>
-              <w:rPr>
-                <w:noProof/>
-                <w:webHidden/>
-              </w:rPr>
-            </w:r>
-            <w:r>
-              <w:rPr>
-                <w:noProof/>
-                <w:webHidden/>
-              </w:rPr>
-              <w:fldChar w:fldCharType="separate"/>
-            </w:r>
-            <w:r>
-              <w:rPr>
-                <w:noProof/>
-                <w:webHidden/>
-              </w:rPr>
-              <w:t>2</w:t>
-            </w:r>
-            <w:r>
-              <w:rPr>
-                <w:noProof/>
-                <w:webHidden/>
-              </w:rPr>
-              <w:fldChar w:fldCharType="end"/>
-            </w:r>
-          </w:hyperlink>
-        </w:p>
-        <w:p>
-          <w:pPr>
-            <w:pStyle w:val="TOC2"/>
-            <w:tabs>
-              <w:tab w:val="right" w:leader="dot" w:pos="10456"/>
-            </w:tabs>
-            <w:rPr>
-              <w:rFonts w:eastAsiaTheme="minorEastAsia"/>
-              <w:noProof/>
-              <w:kern w:val="0"/>
-              <w:lang w:val="en-BE" w:eastAsia="en-BE"/>
-              <w14:ligatures w14:val="none"/>
-            </w:rPr>
-          </w:pPr>
-          <w:hyperlink w:anchor="_Toc128318634" w:history="1">
-            <w:r>
-              <w:rPr>
-                <w:rStyle w:val="Hyperlink"/>
-                <w:noProof/>
-                <w:lang w:val="en-US"/>
-              </w:rPr>
-              <w:t>Linux Kernel Organization</w:t>
-            </w:r>
-            <w:r>
-              <w:rPr>
-                <w:noProof/>
-                <w:webHidden/>
-              </w:rPr>
-              <w:tab/>
-            </w:r>
-            <w:r>
-              <w:rPr>
-                <w:noProof/>
-                <w:webHidden/>
-              </w:rPr>
-              <w:fldChar w:fldCharType="begin"/>
-            </w:r>
-            <w:r>
-              <w:rPr>
-                <w:noProof/>
-                <w:webHidden/>
-              </w:rPr>
-              <w:instrText xml:space="preserve"> PAGEREF _Toc128318634 \h </w:instrText>
-            </w:r>
-            <w:r>
-              <w:rPr>
-                <w:noProof/>
-                <w:webHidden/>
-              </w:rPr>
-            </w:r>
-            <w:r>
-              <w:rPr>
-                <w:noProof/>
-                <w:webHidden/>
-              </w:rPr>
-              <w:fldChar w:fldCharType="separate"/>
-            </w:r>
-            <w:r>
-              <w:rPr>
-                <w:noProof/>
-                <w:webHidden/>
-              </w:rPr>
-              <w:t>2</w:t>
-            </w:r>
-            <w:r>
-              <w:rPr>
-                <w:noProof/>
-                <w:webHidden/>
-              </w:rPr>
-              <w:fldChar w:fldCharType="end"/>
-            </w:r>
-          </w:hyperlink>
-        </w:p>
-        <w:p>
-          <w:pPr>
-            <w:pStyle w:val="TOC2"/>
-            <w:tabs>
-              <w:tab w:val="right" w:leader="dot" w:pos="10456"/>
-            </w:tabs>
-            <w:rPr>
-              <w:rFonts w:eastAsiaTheme="minorEastAsia"/>
-              <w:noProof/>
-              <w:kern w:val="0"/>
-              <w:lang w:val="en-BE" w:eastAsia="en-BE"/>
-              <w14:ligatures w14:val="none"/>
-            </w:rPr>
-          </w:pPr>
-          <w:hyperlink w:anchor="_Toc128318635" w:history="1">
-            <w:r>
-              <w:rPr>
-                <w:rStyle w:val="Hyperlink"/>
-                <w:noProof/>
-                <w:lang w:val="en-US"/>
-              </w:rPr>
-              <w:t>Features and Services of Kernel</w:t>
-            </w:r>
-            <w:r>
-              <w:rPr>
-                <w:noProof/>
-                <w:webHidden/>
-              </w:rPr>
-              <w:tab/>
-            </w:r>
-            <w:r>
-              <w:rPr>
-                <w:noProof/>
-                <w:webHidden/>
-              </w:rPr>
-              <w:fldChar w:fldCharType="begin"/>
-            </w:r>
-            <w:r>
-              <w:rPr>
-                <w:noProof/>
-                <w:webHidden/>
-              </w:rPr>
-              <w:instrText xml:space="preserve"> PAGEREF _Toc128318635 \h </w:instrText>
-            </w:r>
-            <w:r>
-              <w:rPr>
-                <w:noProof/>
-                <w:webHidden/>
-              </w:rPr>
-            </w:r>
-            <w:r>
-              <w:rPr>
-                <w:noProof/>
-                <w:webHidden/>
-              </w:rPr>
-              <w:fldChar w:fldCharType="separate"/>
-            </w:r>
-            <w:r>
-              <w:rPr>
-                <w:noProof/>
-                <w:webHidden/>
-              </w:rPr>
-              <w:t>3</w:t>
-            </w:r>
-            <w:r>
-              <w:rPr>
-                <w:noProof/>
-                <w:webHidden/>
-              </w:rPr>
-              <w:fldChar w:fldCharType="end"/>
-            </w:r>
-          </w:hyperlink>
-        </w:p>
-        <w:p>
-          <w:pPr>
-            <w:pStyle w:val="TOC3"/>
-            <w:tabs>
-              <w:tab w:val="left" w:pos="880"/>
-              <w:tab w:val="right" w:leader="dot" w:pos="10456"/>
-            </w:tabs>
-            <w:rPr>
-              <w:rFonts w:eastAsiaTheme="minorEastAsia"/>
-              <w:noProof/>
-              <w:kern w:val="0"/>
-              <w:lang w:val="en-BE" w:eastAsia="en-BE"/>
-              <w14:ligatures w14:val="none"/>
-            </w:rPr>
-          </w:pPr>
-          <w:hyperlink w:anchor="_Toc128318636" w:history="1">
-            <w:r>
-              <w:rPr>
-                <w:rStyle w:val="Hyperlink"/>
-                <w:rFonts w:ascii="Symbol" w:hAnsi="Symbol"/>
-                <w:noProof/>
-                <w:lang w:val="en-US"/>
-              </w:rPr>
-              <w:t></w:t>
-            </w:r>
-            <w:r>
-              <w:rPr>
-                <w:rFonts w:eastAsiaTheme="minorEastAsia"/>
-                <w:noProof/>
-                <w:kern w:val="0"/>
-                <w:lang w:val="en-BE" w:eastAsia="en-BE"/>
-                <w14:ligatures w14:val="none"/>
-              </w:rPr>
-              <w:tab/>
-            </w:r>
-            <w:r>
-              <w:rPr>
-                <w:rStyle w:val="Hyperlink"/>
-                <w:noProof/>
-              </w:rPr>
-              <w:t>Process management:</w:t>
-            </w:r>
-            <w:r>
-              <w:rPr>
-                <w:noProof/>
-                <w:webHidden/>
-              </w:rPr>
-              <w:tab/>
-            </w:r>
-            <w:r>
-              <w:rPr>
-                <w:noProof/>
-                <w:webHidden/>
-              </w:rPr>
-              <w:fldChar w:fldCharType="begin"/>
-            </w:r>
-            <w:r>
-              <w:rPr>
-                <w:noProof/>
-                <w:webHidden/>
-              </w:rPr>
-              <w:instrText xml:space="preserve"> PAGEREF _Toc128318636 \h </w:instrText>
-            </w:r>
-            <w:r>
-              <w:rPr>
-                <w:noProof/>
-                <w:webHidden/>
-              </w:rPr>
-            </w:r>
-            <w:r>
-              <w:rPr>
-                <w:noProof/>
-                <w:webHidden/>
-              </w:rPr>
-              <w:fldChar w:fldCharType="separate"/>
-            </w:r>
-            <w:r>
-              <w:rPr>
-                <w:noProof/>
-                <w:webHidden/>
-              </w:rPr>
-              <w:t>3</w:t>
-            </w:r>
-            <w:r>
-              <w:rPr>
-                <w:noProof/>
-                <w:webHidden/>
-              </w:rPr>
-              <w:fldChar w:fldCharType="end"/>
-            </w:r>
-          </w:hyperlink>
-        </w:p>
-        <w:p>
-          <w:pPr>
-            <w:pStyle w:val="TOC3"/>
-            <w:tabs>
-              <w:tab w:val="left" w:pos="880"/>
-              <w:tab w:val="right" w:leader="dot" w:pos="10456"/>
-            </w:tabs>
-            <w:rPr>
-              <w:rFonts w:eastAsiaTheme="minorEastAsia"/>
-              <w:noProof/>
-              <w:kern w:val="0"/>
-              <w:lang w:val="en-BE" w:eastAsia="en-BE"/>
-              <w14:ligatures w14:val="none"/>
-            </w:rPr>
-          </w:pPr>
-          <w:hyperlink w:anchor="_Toc128318637" w:history="1">
-            <w:r>
-              <w:rPr>
-                <w:rStyle w:val="Hyperlink"/>
-                <w:rFonts w:ascii="Symbol" w:hAnsi="Symbol"/>
-                <w:bCs/>
-                <w:noProof/>
-                <w:lang w:val="en-US"/>
-              </w:rPr>
-              <w:t></w:t>
-            </w:r>
-            <w:r>
-              <w:rPr>
-                <w:rFonts w:eastAsiaTheme="minorEastAsia"/>
-                <w:noProof/>
-                <w:kern w:val="0"/>
-                <w:lang w:val="en-BE" w:eastAsia="en-BE"/>
-                <w14:ligatures w14:val="none"/>
-              </w:rPr>
-              <w:tab/>
-            </w:r>
-            <w:r>
-              <w:rPr>
-                <w:rStyle w:val="Hyperlink"/>
-                <w:noProof/>
-              </w:rPr>
-              <w:t>Memory management:</w:t>
-            </w:r>
-            <w:r>
-              <w:rPr>
-                <w:noProof/>
-                <w:webHidden/>
-              </w:rPr>
-              <w:tab/>
-            </w:r>
-            <w:r>
-              <w:rPr>
-                <w:noProof/>
-                <w:webHidden/>
-              </w:rPr>
-              <w:fldChar w:fldCharType="begin"/>
-            </w:r>
-            <w:r>
-              <w:rPr>
-                <w:noProof/>
-                <w:webHidden/>
-              </w:rPr>
-              <w:instrText xml:space="preserve"> PAGEREF _Toc128318637 \h </w:instrText>
-            </w:r>
-            <w:r>
-              <w:rPr>
-                <w:noProof/>
-                <w:webHidden/>
-              </w:rPr>
-            </w:r>
-            <w:r>
-              <w:rPr>
-                <w:noProof/>
-                <w:webHidden/>
-              </w:rPr>
-              <w:fldChar w:fldCharType="separate"/>
-            </w:r>
-            <w:r>
-              <w:rPr>
-                <w:noProof/>
-                <w:webHidden/>
-              </w:rPr>
-              <w:t>3</w:t>
-            </w:r>
-            <w:r>
-              <w:rPr>
-                <w:noProof/>
-                <w:webHidden/>
-              </w:rPr>
-              <w:fldChar w:fldCharType="end"/>
-            </w:r>
-          </w:hyperlink>
-        </w:p>
-        <w:p>
-          <w:pPr>
-            <w:pStyle w:val="TOC3"/>
-            <w:tabs>
-              <w:tab w:val="left" w:pos="880"/>
-              <w:tab w:val="right" w:leader="dot" w:pos="10456"/>
-            </w:tabs>
-            <w:rPr>
-              <w:rFonts w:eastAsiaTheme="minorEastAsia"/>
-              <w:noProof/>
-              <w:kern w:val="0"/>
-              <w:lang w:val="en-BE" w:eastAsia="en-BE"/>
-              <w14:ligatures w14:val="none"/>
-            </w:rPr>
-          </w:pPr>
-          <w:hyperlink w:anchor="_Toc128318638" w:history="1">
-            <w:r>
-              <w:rPr>
-                <w:rStyle w:val="Hyperlink"/>
-                <w:rFonts w:ascii="Symbol" w:hAnsi="Symbol"/>
-                <w:bCs/>
-                <w:noProof/>
-                <w:lang w:val="en-US"/>
-              </w:rPr>
-              <w:t></w:t>
-            </w:r>
-            <w:r>
-              <w:rPr>
-                <w:rFonts w:eastAsiaTheme="minorEastAsia"/>
-                <w:noProof/>
-                <w:kern w:val="0"/>
-                <w:lang w:val="en-BE" w:eastAsia="en-BE"/>
-                <w14:ligatures w14:val="none"/>
-              </w:rPr>
-              <w:tab/>
-            </w:r>
-            <w:r>
-              <w:rPr>
-                <w:rStyle w:val="Hyperlink"/>
-                <w:noProof/>
-              </w:rPr>
-              <w:t>File system Management</w:t>
-            </w:r>
-            <w:r>
-              <w:rPr>
-                <w:noProof/>
-                <w:webHidden/>
-              </w:rPr>
-              <w:tab/>
-            </w:r>
-            <w:r>
-              <w:rPr>
-                <w:noProof/>
-                <w:webHidden/>
-              </w:rPr>
-              <w:fldChar w:fldCharType="begin"/>
-            </w:r>
-            <w:r>
-              <w:rPr>
-                <w:noProof/>
-                <w:webHidden/>
-              </w:rPr>
-              <w:instrText xml:space="preserve"> PAGEREF _Toc128318638 \h </w:instrText>
-            </w:r>
-            <w:r>
-              <w:rPr>
-                <w:noProof/>
-                <w:webHidden/>
-              </w:rPr>
-            </w:r>
-            <w:r>
-              <w:rPr>
-                <w:noProof/>
-                <w:webHidden/>
-              </w:rPr>
-              <w:fldChar w:fldCharType="separate"/>
-            </w:r>
-            <w:r>
-              <w:rPr>
-                <w:noProof/>
-                <w:webHidden/>
-              </w:rPr>
-              <w:t>3</w:t>
-            </w:r>
-            <w:r>
-              <w:rPr>
-                <w:noProof/>
-                <w:webHidden/>
-              </w:rPr>
-              <w:fldChar w:fldCharType="end"/>
-            </w:r>
-          </w:hyperlink>
-        </w:p>
-        <w:p>
-          <w:pPr>
-            <w:pStyle w:val="TOC3"/>
-            <w:tabs>
-              <w:tab w:val="left" w:pos="880"/>
-              <w:tab w:val="right" w:leader="dot" w:pos="10456"/>
-            </w:tabs>
-            <w:rPr>
-              <w:rFonts w:eastAsiaTheme="minorEastAsia"/>
-              <w:noProof/>
-              <w:kern w:val="0"/>
-              <w:lang w:val="en-BE" w:eastAsia="en-BE"/>
-              <w14:ligatures w14:val="none"/>
-            </w:rPr>
-          </w:pPr>
-          <w:hyperlink w:anchor="_Toc128318639" w:history="1">
-            <w:r>
-              <w:rPr>
-                <w:rStyle w:val="Hyperlink"/>
-                <w:rFonts w:ascii="Symbol" w:hAnsi="Symbol"/>
-                <w:bCs/>
-                <w:noProof/>
-                <w:lang w:val="en-US"/>
-              </w:rPr>
-              <w:t></w:t>
-            </w:r>
-            <w:r>
-              <w:rPr>
-                <w:rFonts w:eastAsiaTheme="minorEastAsia"/>
-                <w:noProof/>
-                <w:kern w:val="0"/>
-                <w:lang w:val="en-BE" w:eastAsia="en-BE"/>
-                <w14:ligatures w14:val="none"/>
-              </w:rPr>
-              <w:tab/>
-            </w:r>
-            <w:r>
-              <w:rPr>
-                <w:rStyle w:val="Hyperlink"/>
-                <w:noProof/>
-              </w:rPr>
-              <w:t>Device Management</w:t>
-            </w:r>
-            <w:r>
-              <w:rPr>
-                <w:noProof/>
-                <w:webHidden/>
-              </w:rPr>
-              <w:tab/>
-            </w:r>
-            <w:r>
-              <w:rPr>
-                <w:noProof/>
-                <w:webHidden/>
-              </w:rPr>
-              <w:fldChar w:fldCharType="begin"/>
-            </w:r>
-            <w:r>
-              <w:rPr>
-                <w:noProof/>
-                <w:webHidden/>
-              </w:rPr>
-              <w:instrText xml:space="preserve"> PAGEREF _Toc128318639 \h </w:instrText>
-            </w:r>
-            <w:r>
-              <w:rPr>
-                <w:noProof/>
-                <w:webHidden/>
-              </w:rPr>
-            </w:r>
-            <w:r>
-              <w:rPr>
-                <w:noProof/>
-                <w:webHidden/>
-              </w:rPr>
-              <w:fldChar w:fldCharType="separate"/>
-            </w:r>
-            <w:r>
-              <w:rPr>
-                <w:noProof/>
-                <w:webHidden/>
-              </w:rPr>
-              <w:t>3</w:t>
-            </w:r>
-            <w:r>
-              <w:rPr>
-                <w:noProof/>
-                <w:webHidden/>
-              </w:rPr>
-              <w:fldChar w:fldCharType="end"/>
-            </w:r>
-          </w:hyperlink>
-        </w:p>
-        <w:p>
-          <w:pPr>
-            <w:pStyle w:val="TOC3"/>
-            <w:tabs>
-              <w:tab w:val="left" w:pos="880"/>
-              <w:tab w:val="right" w:leader="dot" w:pos="10456"/>
-            </w:tabs>
-            <w:rPr>
-              <w:rFonts w:eastAsiaTheme="minorEastAsia"/>
-              <w:noProof/>
-              <w:kern w:val="0"/>
-              <w:lang w:val="en-BE" w:eastAsia="en-BE"/>
-              <w14:ligatures w14:val="none"/>
-            </w:rPr>
-          </w:pPr>
-          <w:hyperlink w:anchor="_Toc128318640" w:history="1">
-            <w:r>
-              <w:rPr>
-                <w:rStyle w:val="Hyperlink"/>
-                <w:rFonts w:ascii="Symbol" w:hAnsi="Symbol"/>
-                <w:bCs/>
-                <w:noProof/>
-                <w:lang w:val="en-US"/>
-              </w:rPr>
-              <w:t></w:t>
-            </w:r>
-            <w:r>
-              <w:rPr>
-                <w:rFonts w:eastAsiaTheme="minorEastAsia"/>
-                <w:noProof/>
-                <w:kern w:val="0"/>
-                <w:lang w:val="en-BE" w:eastAsia="en-BE"/>
-                <w14:ligatures w14:val="none"/>
-              </w:rPr>
-              <w:tab/>
-            </w:r>
-            <w:r>
-              <w:rPr>
-                <w:rStyle w:val="Hyperlink"/>
-                <w:noProof/>
-              </w:rPr>
-              <w:t>Network Management</w:t>
-            </w:r>
-            <w:r>
-              <w:rPr>
-                <w:noProof/>
-                <w:webHidden/>
-              </w:rPr>
-              <w:tab/>
-            </w:r>
-            <w:r>
-              <w:rPr>
-                <w:noProof/>
-                <w:webHidden/>
-              </w:rPr>
-              <w:fldChar w:fldCharType="begin"/>
-            </w:r>
-            <w:r>
-              <w:rPr>
-                <w:noProof/>
-                <w:webHidden/>
-              </w:rPr>
-              <w:instrText xml:space="preserve"> PAGEREF _Toc128318640 \h </w:instrText>
-            </w:r>
-            <w:r>
-              <w:rPr>
-                <w:noProof/>
-                <w:webHidden/>
-              </w:rPr>
-            </w:r>
-            <w:r>
-              <w:rPr>
-                <w:noProof/>
-                <w:webHidden/>
-              </w:rPr>
-              <w:fldChar w:fldCharType="separate"/>
-            </w:r>
-            <w:r>
-              <w:rPr>
-                <w:noProof/>
-                <w:webHidden/>
-              </w:rPr>
-              <w:t>3</w:t>
-            </w:r>
-            <w:r>
-              <w:rPr>
-                <w:noProof/>
-                <w:webHidden/>
-              </w:rPr>
-              <w:fldChar w:fldCharType="end"/>
-            </w:r>
-          </w:hyperlink>
-        </w:p>
-        <w:p>
-          <w:pPr>
-            <w:pStyle w:val="TOC2"/>
-            <w:tabs>
-              <w:tab w:val="right" w:leader="dot" w:pos="10456"/>
-            </w:tabs>
-            <w:rPr>
-              <w:rFonts w:eastAsiaTheme="minorEastAsia"/>
-              <w:noProof/>
-              <w:kern w:val="0"/>
-              <w:lang w:val="en-BE" w:eastAsia="en-BE"/>
-              <w14:ligatures w14:val="none"/>
-            </w:rPr>
-          </w:pPr>
-          <w:hyperlink w:anchor="_Toc128318641" w:history="1">
-            <w:r>
-              <w:rPr>
-                <w:rStyle w:val="Hyperlink"/>
-                <w:noProof/>
-                <w:lang w:val="en-US"/>
-              </w:rPr>
-              <w:t>User Space and User Processes</w:t>
-            </w:r>
-            <w:r>
-              <w:rPr>
-                <w:noProof/>
-                <w:webHidden/>
-              </w:rPr>
-              <w:tab/>
-            </w:r>
-            <w:r>
-              <w:rPr>
-                <w:noProof/>
-                <w:webHidden/>
-              </w:rPr>
-              <w:fldChar w:fldCharType="begin"/>
-            </w:r>
-            <w:r>
-              <w:rPr>
-                <w:noProof/>
-                <w:webHidden/>
-              </w:rPr>
-              <w:instrText xml:space="preserve"> PAGEREF _Toc128318641 \h </w:instrText>
-            </w:r>
-            <w:r>
-              <w:rPr>
-                <w:noProof/>
-                <w:webHidden/>
-              </w:rPr>
-            </w:r>
-            <w:r>
-              <w:rPr>
-                <w:noProof/>
-                <w:webHidden/>
-              </w:rPr>
-              <w:fldChar w:fldCharType="separate"/>
-            </w:r>
-            <w:r>
-              <w:rPr>
-                <w:noProof/>
-                <w:webHidden/>
-              </w:rPr>
-              <w:t>3</w:t>
-            </w:r>
-            <w:r>
-              <w:rPr>
-                <w:noProof/>
-                <w:webHidden/>
-              </w:rPr>
-              <w:fldChar w:fldCharType="end"/>
-            </w:r>
-          </w:hyperlink>
-        </w:p>
-        <w:p>
-          <w:pPr>
-            <w:pStyle w:val="TOC3"/>
-            <w:tabs>
-              <w:tab w:val="left" w:pos="880"/>
-              <w:tab w:val="right" w:leader="dot" w:pos="10456"/>
-            </w:tabs>
-            <w:rPr>
-              <w:rFonts w:eastAsiaTheme="minorEastAsia"/>
-              <w:noProof/>
-              <w:kern w:val="0"/>
-              <w:lang w:val="en-BE" w:eastAsia="en-BE"/>
-              <w14:ligatures w14:val="none"/>
-            </w:rPr>
-          </w:pPr>
-          <w:hyperlink w:anchor="_Toc128318642" w:history="1">
-            <w:r>
-              <w:rPr>
-                <w:rStyle w:val="Hyperlink"/>
-                <w:rFonts w:ascii="Symbol" w:hAnsi="Symbol"/>
-                <w:noProof/>
-                <w:lang w:val="en-US"/>
-              </w:rPr>
-              <w:t></w:t>
-            </w:r>
-            <w:r>
-              <w:rPr>
-                <w:rFonts w:eastAsiaTheme="minorEastAsia"/>
-                <w:noProof/>
-                <w:kern w:val="0"/>
-                <w:lang w:val="en-BE" w:eastAsia="en-BE"/>
-                <w14:ligatures w14:val="none"/>
-              </w:rPr>
-              <w:tab/>
-            </w:r>
-            <w:r>
-              <w:rPr>
-                <w:rStyle w:val="Hyperlink"/>
-                <w:noProof/>
-              </w:rPr>
-              <w:t>User mode</w:t>
-            </w:r>
-            <w:r>
-              <w:rPr>
-                <w:noProof/>
-                <w:webHidden/>
-              </w:rPr>
-              <w:tab/>
-            </w:r>
-            <w:r>
-              <w:rPr>
-                <w:noProof/>
-                <w:webHidden/>
-              </w:rPr>
-              <w:fldChar w:fldCharType="begin"/>
-            </w:r>
-            <w:r>
-              <w:rPr>
-                <w:noProof/>
-                <w:webHidden/>
-              </w:rPr>
-              <w:instrText xml:space="preserve"> PAGEREF _Toc128318642 \h </w:instrText>
-            </w:r>
-            <w:r>
-              <w:rPr>
-                <w:noProof/>
-                <w:webHidden/>
-              </w:rPr>
-            </w:r>
-            <w:r>
-              <w:rPr>
-                <w:noProof/>
-                <w:webHidden/>
-              </w:rPr>
-              <w:fldChar w:fldCharType="separate"/>
-            </w:r>
-            <w:r>
-              <w:rPr>
-                <w:noProof/>
-                <w:webHidden/>
-              </w:rPr>
-              <w:t>3</w:t>
-            </w:r>
-            <w:r>
-              <w:rPr>
-                <w:noProof/>
-                <w:webHidden/>
-              </w:rPr>
-              <w:fldChar w:fldCharType="end"/>
-            </w:r>
-          </w:hyperlink>
-        </w:p>
-        <w:p>
-          <w:pPr>
-            <w:pStyle w:val="TOC3"/>
-            <w:tabs>
-              <w:tab w:val="left" w:pos="880"/>
-              <w:tab w:val="right" w:leader="dot" w:pos="10456"/>
-            </w:tabs>
-            <w:rPr>
-              <w:rFonts w:eastAsiaTheme="minorEastAsia"/>
-              <w:noProof/>
-              <w:kern w:val="0"/>
-              <w:lang w:val="en-BE" w:eastAsia="en-BE"/>
-              <w14:ligatures w14:val="none"/>
-            </w:rPr>
-          </w:pPr>
-          <w:hyperlink w:anchor="_Toc128318643" w:history="1">
-            <w:r>
-              <w:rPr>
-                <w:rStyle w:val="Hyperlink"/>
-                <w:rFonts w:ascii="Symbol" w:hAnsi="Symbol"/>
-                <w:noProof/>
-                <w:lang w:val="en-US"/>
-              </w:rPr>
-              <w:t></w:t>
-            </w:r>
-            <w:r>
-              <w:rPr>
-                <w:rFonts w:eastAsiaTheme="minorEastAsia"/>
-                <w:noProof/>
-                <w:kern w:val="0"/>
-                <w:lang w:val="en-BE" w:eastAsia="en-BE"/>
-                <w14:ligatures w14:val="none"/>
-              </w:rPr>
-              <w:tab/>
-            </w:r>
-            <w:r>
-              <w:rPr>
-                <w:rStyle w:val="Hyperlink"/>
-                <w:noProof/>
-              </w:rPr>
-              <w:t>Kernel mode</w:t>
-            </w:r>
-            <w:r>
-              <w:rPr>
-                <w:noProof/>
-                <w:webHidden/>
-              </w:rPr>
-              <w:tab/>
-            </w:r>
-            <w:r>
-              <w:rPr>
-                <w:noProof/>
-                <w:webHidden/>
-              </w:rPr>
-              <w:fldChar w:fldCharType="begin"/>
-            </w:r>
-            <w:r>
-              <w:rPr>
-                <w:noProof/>
-                <w:webHidden/>
-              </w:rPr>
-              <w:instrText xml:space="preserve"> PAGEREF _Toc128318643 \h </w:instrText>
-            </w:r>
-            <w:r>
-              <w:rPr>
-                <w:noProof/>
-                <w:webHidden/>
-              </w:rPr>
-            </w:r>
-            <w:r>
-              <w:rPr>
-                <w:noProof/>
-                <w:webHidden/>
-              </w:rPr>
-              <w:fldChar w:fldCharType="separate"/>
-            </w:r>
-            <w:r>
-              <w:rPr>
-                <w:noProof/>
-                <w:webHidden/>
-              </w:rPr>
-              <w:t>3</w:t>
-            </w:r>
-            <w:r>
-              <w:rPr>
-                <w:noProof/>
-                <w:webHidden/>
-              </w:rPr>
-              <w:fldChar w:fldCharType="end"/>
-            </w:r>
-          </w:hyperlink>
-        </w:p>
-        <w:p>
-          <w:pPr>
-            <w:pStyle w:val="TOC2"/>
-            <w:tabs>
-              <w:tab w:val="right" w:leader="dot" w:pos="10456"/>
-            </w:tabs>
-            <w:rPr>
-              <w:rFonts w:eastAsiaTheme="minorEastAsia"/>
-              <w:noProof/>
-              <w:kern w:val="0"/>
-              <w:lang w:val="en-BE" w:eastAsia="en-BE"/>
-              <w14:ligatures w14:val="none"/>
-            </w:rPr>
-          </w:pPr>
-          <w:hyperlink w:anchor="_Toc128318644" w:history="1">
-            <w:r>
-              <w:rPr>
-                <w:rStyle w:val="Hyperlink"/>
-                <w:noProof/>
-                <w:lang w:val="en-US"/>
-              </w:rPr>
-              <w:t>Linux Kernel on CPU architecture</w:t>
-            </w:r>
-            <w:r>
-              <w:rPr>
-                <w:noProof/>
-                <w:webHidden/>
-              </w:rPr>
-              <w:tab/>
-            </w:r>
-            <w:r>
-              <w:rPr>
-                <w:noProof/>
-                <w:webHidden/>
-              </w:rPr>
-              <w:fldChar w:fldCharType="begin"/>
-            </w:r>
-            <w:r>
-              <w:rPr>
-                <w:noProof/>
-                <w:webHidden/>
-              </w:rPr>
-              <w:instrText xml:space="preserve"> PAGEREF _Toc128318644 \h </w:instrText>
-            </w:r>
-            <w:r>
-              <w:rPr>
-                <w:noProof/>
-                <w:webHidden/>
-              </w:rPr>
-            </w:r>
-            <w:r>
-              <w:rPr>
-                <w:noProof/>
-                <w:webHidden/>
-              </w:rPr>
-              <w:fldChar w:fldCharType="separate"/>
-            </w:r>
-            <w:r>
-              <w:rPr>
-                <w:noProof/>
-                <w:webHidden/>
-              </w:rPr>
-              <w:t>3</w:t>
-            </w:r>
-            <w:r>
-              <w:rPr>
-                <w:noProof/>
-                <w:webHidden/>
-              </w:rPr>
-              <w:fldChar w:fldCharType="end"/>
-            </w:r>
-          </w:hyperlink>
-        </w:p>
-        <w:p>
-          <w:pPr>
-            <w:pStyle w:val="TOC2"/>
-            <w:tabs>
-              <w:tab w:val="right" w:leader="dot" w:pos="10456"/>
-            </w:tabs>
-            <w:rPr>
-              <w:rFonts w:eastAsiaTheme="minorEastAsia"/>
-              <w:noProof/>
-              <w:kern w:val="0"/>
-              <w:lang w:val="en-BE" w:eastAsia="en-BE"/>
-              <w14:ligatures w14:val="none"/>
-            </w:rPr>
-          </w:pPr>
-          <w:hyperlink w:anchor="_Toc128318645" w:history="1">
-            <w:r>
-              <w:rPr>
-                <w:rStyle w:val="Hyperlink"/>
-                <w:noProof/>
-                <w:lang w:val="en-US"/>
-              </w:rPr>
-              <w:t>Linux Virtual File System</w:t>
-            </w:r>
-            <w:r>
-              <w:rPr>
-                <w:noProof/>
-                <w:webHidden/>
-              </w:rPr>
-              <w:tab/>
-            </w:r>
-            <w:r>
-              <w:rPr>
-                <w:noProof/>
-                <w:webHidden/>
-              </w:rPr>
-              <w:fldChar w:fldCharType="begin"/>
-            </w:r>
-            <w:r>
-              <w:rPr>
-                <w:noProof/>
-                <w:webHidden/>
-              </w:rPr>
-              <w:instrText xml:space="preserve"> PAGEREF _Toc128318645 \h </w:instrText>
-            </w:r>
-            <w:r>
-              <w:rPr>
-                <w:noProof/>
-                <w:webHidden/>
-              </w:rPr>
-            </w:r>
-            <w:r>
-              <w:rPr>
-                <w:noProof/>
-                <w:webHidden/>
-              </w:rPr>
-              <w:fldChar w:fldCharType="separate"/>
-            </w:r>
-            <w:r>
-              <w:rPr>
-                <w:noProof/>
-                <w:webHidden/>
-              </w:rPr>
-              <w:t>4</w:t>
-            </w:r>
-            <w:r>
-              <w:rPr>
-                <w:noProof/>
-                <w:webHidden/>
-              </w:rPr>
-              <w:fldChar w:fldCharType="end"/>
-            </w:r>
-          </w:hyperlink>
-        </w:p>
-        <w:p>
-          <w:pPr>
-            <w:pStyle w:val="TOC1"/>
-            <w:tabs>
-              <w:tab w:val="right" w:leader="dot" w:pos="10456"/>
-            </w:tabs>
-            <w:rPr>
-              <w:rFonts w:eastAsiaTheme="minorEastAsia"/>
-              <w:noProof/>
-              <w:kern w:val="0"/>
-              <w:lang w:val="en-BE" w:eastAsia="en-BE"/>
-              <w14:ligatures w14:val="none"/>
-            </w:rPr>
-          </w:pPr>
-          <w:hyperlink w:anchor="_Toc128318646" w:history="1">
-            <w:r>
-              <w:rPr>
-                <w:rStyle w:val="Hyperlink"/>
-                <w:noProof/>
-                <w:lang w:val="en-US"/>
-              </w:rPr>
-              <w:t>Kernel Process Management</w:t>
-            </w:r>
-            <w:r>
-              <w:rPr>
-                <w:noProof/>
-                <w:webHidden/>
-              </w:rPr>
-              <w:tab/>
-            </w:r>
-            <w:r>
-              <w:rPr>
-                <w:noProof/>
-                <w:webHidden/>
-              </w:rPr>
-              <w:fldChar w:fldCharType="begin"/>
-            </w:r>
-            <w:r>
-              <w:rPr>
-                <w:noProof/>
-                <w:webHidden/>
-              </w:rPr>
-              <w:instrText xml:space="preserve"> PAGEREF _Toc128318646 \h </w:instrText>
-            </w:r>
-            <w:r>
-              <w:rPr>
-                <w:noProof/>
-                <w:webHidden/>
-              </w:rPr>
-            </w:r>
-            <w:r>
-              <w:rPr>
-                <w:noProof/>
-                <w:webHidden/>
-              </w:rPr>
-              <w:fldChar w:fldCharType="separate"/>
-            </w:r>
-            <w:r>
-              <w:rPr>
-                <w:noProof/>
-                <w:webHidden/>
-              </w:rPr>
-              <w:t>4</w:t>
-            </w:r>
-            <w:r>
-              <w:rPr>
-                <w:noProof/>
-                <w:webHidden/>
-              </w:rPr>
-              <w:fldChar w:fldCharType="end"/>
-            </w:r>
-          </w:hyperlink>
-        </w:p>
-        <w:p>
-          <w:pPr>
-            <w:pStyle w:val="TOC2"/>
-            <w:tabs>
-              <w:tab w:val="right" w:leader="dot" w:pos="10456"/>
-            </w:tabs>
-            <w:rPr>
-              <w:rFonts w:eastAsiaTheme="minorEastAsia"/>
-              <w:noProof/>
-              <w:kern w:val="0"/>
-              <w:lang w:val="en-BE" w:eastAsia="en-BE"/>
-              <w14:ligatures w14:val="none"/>
-            </w:rPr>
-          </w:pPr>
-          <w:hyperlink w:anchor="_Toc128318647" w:history="1">
-            <w:r>
-              <w:rPr>
-                <w:rStyle w:val="Hyperlink"/>
-                <w:noProof/>
-                <w:lang w:val="en-US"/>
-              </w:rPr>
-              <w:t>Processes</w:t>
-            </w:r>
-            <w:r>
-              <w:rPr>
-                <w:noProof/>
-                <w:webHidden/>
-              </w:rPr>
-              <w:tab/>
-            </w:r>
-            <w:r>
-              <w:rPr>
-                <w:noProof/>
-                <w:webHidden/>
-              </w:rPr>
-              <w:fldChar w:fldCharType="begin"/>
-            </w:r>
-            <w:r>
-              <w:rPr>
-                <w:noProof/>
-                <w:webHidden/>
-              </w:rPr>
-              <w:instrText xml:space="preserve"> PAGEREF _Toc128318647 \h </w:instrText>
-            </w:r>
-            <w:r>
-              <w:rPr>
-                <w:noProof/>
-                <w:webHidden/>
-              </w:rPr>
-            </w:r>
-            <w:r>
-              <w:rPr>
-                <w:noProof/>
-                <w:webHidden/>
-              </w:rPr>
-              <w:fldChar w:fldCharType="separate"/>
-            </w:r>
-            <w:r>
-              <w:rPr>
-                <w:noProof/>
-                <w:webHidden/>
-              </w:rPr>
-              <w:t>4</w:t>
-            </w:r>
-            <w:r>
-              <w:rPr>
-                <w:noProof/>
-                <w:webHidden/>
-              </w:rPr>
-              <w:fldChar w:fldCharType="end"/>
-            </w:r>
-          </w:hyperlink>
-        </w:p>
-        <w:p>
-          <w:pPr>
-            <w:pStyle w:val="TOC2"/>
-            <w:tabs>
-              <w:tab w:val="right" w:leader="dot" w:pos="10456"/>
-            </w:tabs>
-            <w:rPr>
-              <w:rFonts w:eastAsiaTheme="minorEastAsia"/>
-              <w:noProof/>
-              <w:kern w:val="0"/>
-              <w:lang w:val="en-BE" w:eastAsia="en-BE"/>
-              <w14:ligatures w14:val="none"/>
-            </w:rPr>
-          </w:pPr>
-          <w:hyperlink w:anchor="_Toc128318648" w:history="1">
-            <w:r>
-              <w:rPr>
-                <w:rStyle w:val="Hyperlink"/>
-                <w:noProof/>
-                <w:lang w:val="en-US"/>
-              </w:rPr>
-              <w:t>Types</w:t>
-            </w:r>
-            <w:r>
-              <w:rPr>
-                <w:noProof/>
-                <w:webHidden/>
-              </w:rPr>
-              <w:tab/>
-            </w:r>
-            <w:r>
-              <w:rPr>
-                <w:noProof/>
-                <w:webHidden/>
-              </w:rPr>
-              <w:fldChar w:fldCharType="begin"/>
-            </w:r>
-            <w:r>
-              <w:rPr>
-                <w:noProof/>
-                <w:webHidden/>
-              </w:rPr>
-              <w:instrText xml:space="preserve"> PAGEREF _Toc128318648 \h </w:instrText>
-            </w:r>
-            <w:r>
-              <w:rPr>
-                <w:noProof/>
-                <w:webHidden/>
-              </w:rPr>
-            </w:r>
-            <w:r>
-              <w:rPr>
-                <w:noProof/>
-                <w:webHidden/>
-              </w:rPr>
-              <w:fldChar w:fldCharType="separate"/>
-            </w:r>
-            <w:r>
-              <w:rPr>
-                <w:noProof/>
-                <w:webHidden/>
-              </w:rPr>
-              <w:t>5</w:t>
-            </w:r>
-            <w:r>
-              <w:rPr>
-                <w:noProof/>
-                <w:webHidden/>
-              </w:rPr>
-              <w:fldChar w:fldCharType="end"/>
-            </w:r>
-          </w:hyperlink>
-        </w:p>
-        <w:p>
-          <w:pPr>
-            <w:pStyle w:val="TOC3"/>
-            <w:tabs>
-              <w:tab w:val="left" w:pos="880"/>
-              <w:tab w:val="right" w:leader="dot" w:pos="10456"/>
-            </w:tabs>
-            <w:rPr>
-              <w:rFonts w:eastAsiaTheme="minorEastAsia"/>
-              <w:noProof/>
-              <w:kern w:val="0"/>
-              <w:lang w:val="en-BE" w:eastAsia="en-BE"/>
-              <w14:ligatures w14:val="none"/>
-            </w:rPr>
-          </w:pPr>
-          <w:hyperlink w:anchor="_Toc128318649" w:history="1">
-            <w:r>
-              <w:rPr>
-                <w:rStyle w:val="Hyperlink"/>
-                <w:rFonts w:ascii="Symbol" w:hAnsi="Symbol"/>
-                <w:bCs/>
-                <w:noProof/>
-                <w:lang w:val="en-US"/>
-              </w:rPr>
-              <w:t></w:t>
-            </w:r>
-            <w:r>
-              <w:rPr>
-                <w:rFonts w:eastAsiaTheme="minorEastAsia"/>
-                <w:noProof/>
-                <w:kern w:val="0"/>
-                <w:lang w:val="en-BE" w:eastAsia="en-BE"/>
-                <w14:ligatures w14:val="none"/>
-              </w:rPr>
-              <w:tab/>
-            </w:r>
-            <w:r>
-              <w:rPr>
-                <w:rStyle w:val="Hyperlink"/>
-                <w:noProof/>
-              </w:rPr>
-              <w:t>Init process:</w:t>
-            </w:r>
-            <w:r>
-              <w:rPr>
-                <w:noProof/>
-                <w:webHidden/>
-              </w:rPr>
-              <w:tab/>
-            </w:r>
-            <w:r>
-              <w:rPr>
-                <w:noProof/>
-                <w:webHidden/>
-              </w:rPr>
-              <w:fldChar w:fldCharType="begin"/>
-            </w:r>
-            <w:r>
-              <w:rPr>
-                <w:noProof/>
-                <w:webHidden/>
-              </w:rPr>
-              <w:instrText xml:space="preserve"> PAGEREF _Toc128318649 \h </w:instrText>
-            </w:r>
-            <w:r>
-              <w:rPr>
-                <w:noProof/>
-                <w:webHidden/>
-              </w:rPr>
-            </w:r>
-            <w:r>
-              <w:rPr>
-                <w:noProof/>
-                <w:webHidden/>
-              </w:rPr>
-              <w:fldChar w:fldCharType="separate"/>
-            </w:r>
-            <w:r>
-              <w:rPr>
-                <w:noProof/>
-                <w:webHidden/>
-              </w:rPr>
-              <w:t>5</w:t>
-            </w:r>
-            <w:r>
-              <w:rPr>
-                <w:noProof/>
-                <w:webHidden/>
-              </w:rPr>
-              <w:fldChar w:fldCharType="end"/>
-            </w:r>
-          </w:hyperlink>
-        </w:p>
-        <w:p>
-          <w:pPr>
-            <w:pStyle w:val="TOC3"/>
-            <w:tabs>
-              <w:tab w:val="left" w:pos="880"/>
-              <w:tab w:val="right" w:leader="dot" w:pos="10456"/>
-            </w:tabs>
-            <w:rPr>
-              <w:rFonts w:eastAsiaTheme="minorEastAsia"/>
-              <w:noProof/>
-              <w:kern w:val="0"/>
-              <w:lang w:val="en-BE" w:eastAsia="en-BE"/>
-              <w14:ligatures w14:val="none"/>
-            </w:rPr>
-          </w:pPr>
-          <w:hyperlink w:anchor="_Toc128318650" w:history="1">
-            <w:r>
-              <w:rPr>
-                <w:rStyle w:val="Hyperlink"/>
-                <w:rFonts w:ascii="Symbol" w:hAnsi="Symbol"/>
-                <w:bCs/>
-                <w:noProof/>
-                <w:lang w:val="en-US"/>
-              </w:rPr>
-              <w:t></w:t>
-            </w:r>
-            <w:r>
-              <w:rPr>
-                <w:rFonts w:eastAsiaTheme="minorEastAsia"/>
-                <w:noProof/>
-                <w:kern w:val="0"/>
-                <w:lang w:val="en-BE" w:eastAsia="en-BE"/>
-                <w14:ligatures w14:val="none"/>
-              </w:rPr>
-              <w:tab/>
-            </w:r>
-            <w:r>
-              <w:rPr>
-                <w:rStyle w:val="Hyperlink"/>
-                <w:noProof/>
-              </w:rPr>
-              <w:t>Parent and Child Processes</w:t>
-            </w:r>
-            <w:r>
-              <w:rPr>
-                <w:noProof/>
-                <w:webHidden/>
-              </w:rPr>
-              <w:tab/>
-            </w:r>
-            <w:r>
-              <w:rPr>
-                <w:noProof/>
-                <w:webHidden/>
-              </w:rPr>
-              <w:fldChar w:fldCharType="begin"/>
-            </w:r>
-            <w:r>
-              <w:rPr>
-                <w:noProof/>
-                <w:webHidden/>
-              </w:rPr>
-              <w:instrText xml:space="preserve"> PAGEREF _Toc128318650 \h </w:instrText>
-            </w:r>
-            <w:r>
-              <w:rPr>
-                <w:noProof/>
-                <w:webHidden/>
-              </w:rPr>
-            </w:r>
-            <w:r>
-              <w:rPr>
-                <w:noProof/>
-                <w:webHidden/>
-              </w:rPr>
-              <w:fldChar w:fldCharType="separate"/>
-            </w:r>
-            <w:r>
-              <w:rPr>
-                <w:noProof/>
-                <w:webHidden/>
-              </w:rPr>
-              <w:t>5</w:t>
-            </w:r>
-            <w:r>
-              <w:rPr>
-                <w:noProof/>
-                <w:webHidden/>
-              </w:rPr>
-              <w:fldChar w:fldCharType="end"/>
-            </w:r>
-          </w:hyperlink>
-        </w:p>
-        <w:p>
-          <w:pPr>
-            <w:pStyle w:val="TOC3"/>
-            <w:tabs>
-              <w:tab w:val="left" w:pos="880"/>
-              <w:tab w:val="right" w:leader="dot" w:pos="10456"/>
-            </w:tabs>
-            <w:rPr>
-              <w:rFonts w:eastAsiaTheme="minorEastAsia"/>
-              <w:noProof/>
-              <w:kern w:val="0"/>
-              <w:lang w:val="en-BE" w:eastAsia="en-BE"/>
-              <w14:ligatures w14:val="none"/>
-            </w:rPr>
-          </w:pPr>
-          <w:hyperlink w:anchor="_Toc128318651" w:history="1">
-            <w:r>
-              <w:rPr>
-                <w:rStyle w:val="Hyperlink"/>
-                <w:rFonts w:ascii="Symbol" w:hAnsi="Symbol"/>
-                <w:bCs/>
-                <w:noProof/>
-                <w:lang w:val="en-US"/>
-              </w:rPr>
-              <w:t></w:t>
-            </w:r>
-            <w:r>
-              <w:rPr>
-                <w:rFonts w:eastAsiaTheme="minorEastAsia"/>
-                <w:noProof/>
-                <w:kern w:val="0"/>
-                <w:lang w:val="en-BE" w:eastAsia="en-BE"/>
-                <w14:ligatures w14:val="none"/>
-              </w:rPr>
-              <w:tab/>
-            </w:r>
-            <w:r>
-              <w:rPr>
-                <w:rStyle w:val="Hyperlink"/>
-                <w:noProof/>
-              </w:rPr>
-              <w:t>Orphan Process</w:t>
-            </w:r>
-            <w:r>
-              <w:rPr>
-                <w:noProof/>
-                <w:webHidden/>
-              </w:rPr>
-              <w:tab/>
-            </w:r>
-            <w:r>
-              <w:rPr>
-                <w:noProof/>
-                <w:webHidden/>
-              </w:rPr>
-              <w:fldChar w:fldCharType="begin"/>
-            </w:r>
-            <w:r>
-              <w:rPr>
-                <w:noProof/>
-                <w:webHidden/>
-              </w:rPr>
-              <w:instrText xml:space="preserve"> PAGEREF _Toc128318651 \h </w:instrText>
-            </w:r>
-            <w:r>
-              <w:rPr>
-                <w:noProof/>
-                <w:webHidden/>
-              </w:rPr>
-            </w:r>
-            <w:r>
-              <w:rPr>
-                <w:noProof/>
-                <w:webHidden/>
-              </w:rPr>
-              <w:fldChar w:fldCharType="separate"/>
-            </w:r>
-            <w:r>
-              <w:rPr>
-                <w:noProof/>
-                <w:webHidden/>
-              </w:rPr>
-              <w:t>5</w:t>
-            </w:r>
-            <w:r>
-              <w:rPr>
-                <w:noProof/>
-                <w:webHidden/>
-              </w:rPr>
-              <w:fldChar w:fldCharType="end"/>
-            </w:r>
-          </w:hyperlink>
-        </w:p>
-        <w:p>
-          <w:pPr>
-            <w:pStyle w:val="TOC3"/>
-            <w:tabs>
-              <w:tab w:val="left" w:pos="880"/>
-              <w:tab w:val="right" w:leader="dot" w:pos="10456"/>
-            </w:tabs>
-            <w:rPr>
-              <w:rFonts w:eastAsiaTheme="minorEastAsia"/>
-              <w:noProof/>
-              <w:kern w:val="0"/>
-              <w:lang w:val="en-BE" w:eastAsia="en-BE"/>
-              <w14:ligatures w14:val="none"/>
-            </w:rPr>
-          </w:pPr>
-          <w:hyperlink w:anchor="_Toc128318652" w:history="1">
-            <w:r>
-              <w:rPr>
-                <w:rStyle w:val="Hyperlink"/>
-                <w:rFonts w:ascii="Symbol" w:hAnsi="Symbol"/>
-                <w:bCs/>
-                <w:noProof/>
-                <w:lang w:val="en-US"/>
-              </w:rPr>
-              <w:t></w:t>
-            </w:r>
-            <w:r>
-              <w:rPr>
-                <w:rFonts w:eastAsiaTheme="minorEastAsia"/>
-                <w:noProof/>
-                <w:kern w:val="0"/>
-                <w:lang w:val="en-BE" w:eastAsia="en-BE"/>
-                <w14:ligatures w14:val="none"/>
-              </w:rPr>
-              <w:tab/>
-            </w:r>
-            <w:r>
-              <w:rPr>
-                <w:rStyle w:val="Hyperlink"/>
-                <w:noProof/>
-              </w:rPr>
-              <w:t>Zombie Processes:</w:t>
-            </w:r>
-            <w:r>
-              <w:rPr>
-                <w:noProof/>
-                <w:webHidden/>
-              </w:rPr>
-              <w:tab/>
-            </w:r>
-            <w:r>
-              <w:rPr>
-                <w:noProof/>
-                <w:webHidden/>
-              </w:rPr>
-              <w:fldChar w:fldCharType="begin"/>
-            </w:r>
-            <w:r>
-              <w:rPr>
-                <w:noProof/>
-                <w:webHidden/>
-              </w:rPr>
-              <w:instrText xml:space="preserve"> PAGEREF _Toc128318652 \h </w:instrText>
-            </w:r>
-            <w:r>
-              <w:rPr>
-                <w:noProof/>
-                <w:webHidden/>
-              </w:rPr>
-            </w:r>
-            <w:r>
-              <w:rPr>
-                <w:noProof/>
-                <w:webHidden/>
-              </w:rPr>
-              <w:fldChar w:fldCharType="separate"/>
-            </w:r>
-            <w:r>
-              <w:rPr>
-                <w:noProof/>
-                <w:webHidden/>
-              </w:rPr>
-              <w:t>5</w:t>
-            </w:r>
-            <w:r>
-              <w:rPr>
-                <w:noProof/>
-                <w:webHidden/>
-              </w:rPr>
-              <w:fldChar w:fldCharType="end"/>
-            </w:r>
-          </w:hyperlink>
-        </w:p>
-        <w:p>
-          <w:pPr>
-            <w:pStyle w:val="TOC3"/>
-            <w:tabs>
-              <w:tab w:val="left" w:pos="880"/>
-              <w:tab w:val="right" w:leader="dot" w:pos="10456"/>
-            </w:tabs>
-            <w:rPr>
-              <w:rFonts w:eastAsiaTheme="minorEastAsia"/>
-              <w:noProof/>
-              <w:kern w:val="0"/>
-              <w:lang w:val="en-BE" w:eastAsia="en-BE"/>
-              <w14:ligatures w14:val="none"/>
-            </w:rPr>
-          </w:pPr>
-          <w:hyperlink w:anchor="_Toc128318653" w:history="1">
-            <w:r>
-              <w:rPr>
-                <w:rStyle w:val="Hyperlink"/>
-                <w:rFonts w:ascii="Symbol" w:hAnsi="Symbol"/>
-                <w:bCs/>
-                <w:noProof/>
-                <w:lang w:val="en-US"/>
-              </w:rPr>
-              <w:t></w:t>
-            </w:r>
-            <w:r>
-              <w:rPr>
-                <w:rFonts w:eastAsiaTheme="minorEastAsia"/>
-                <w:noProof/>
-                <w:kern w:val="0"/>
-                <w:lang w:val="en-BE" w:eastAsia="en-BE"/>
-                <w14:ligatures w14:val="none"/>
-              </w:rPr>
-              <w:tab/>
-            </w:r>
-            <w:r>
-              <w:rPr>
-                <w:rStyle w:val="Hyperlink"/>
-                <w:noProof/>
-              </w:rPr>
-              <w:t>Daemon Processes</w:t>
-            </w:r>
-            <w:r>
-              <w:rPr>
-                <w:noProof/>
-                <w:webHidden/>
-              </w:rPr>
-              <w:tab/>
-            </w:r>
-            <w:r>
-              <w:rPr>
-                <w:noProof/>
-                <w:webHidden/>
-              </w:rPr>
-              <w:fldChar w:fldCharType="begin"/>
-            </w:r>
-            <w:r>
-              <w:rPr>
-                <w:noProof/>
-                <w:webHidden/>
-              </w:rPr>
-              <w:instrText xml:space="preserve"> PAGEREF _Toc128318653 \h </w:instrText>
-            </w:r>
-            <w:r>
-              <w:rPr>
-                <w:noProof/>
-                <w:webHidden/>
-              </w:rPr>
-            </w:r>
-            <w:r>
-              <w:rPr>
-                <w:noProof/>
-                <w:webHidden/>
-              </w:rPr>
-              <w:fldChar w:fldCharType="separate"/>
-            </w:r>
-            <w:r>
-              <w:rPr>
-                <w:noProof/>
-                <w:webHidden/>
-              </w:rPr>
-              <w:t>5</w:t>
-            </w:r>
-            <w:r>
-              <w:rPr>
-                <w:noProof/>
-                <w:webHidden/>
-              </w:rPr>
-              <w:fldChar w:fldCharType="end"/>
-            </w:r>
-          </w:hyperlink>
-        </w:p>
-        <w:p>
-          <w:pPr>
-            <w:pStyle w:val="TOC2"/>
-            <w:tabs>
-              <w:tab w:val="right" w:leader="dot" w:pos="10456"/>
-            </w:tabs>
-            <w:rPr>
-              <w:rFonts w:eastAsiaTheme="minorEastAsia"/>
-              <w:noProof/>
-              <w:kern w:val="0"/>
-              <w:lang w:val="en-BE" w:eastAsia="en-BE"/>
-              <w14:ligatures w14:val="none"/>
-            </w:rPr>
-          </w:pPr>
-          <w:hyperlink w:anchor="_Toc128318654" w:history="1">
-            <w:r>
-              <w:rPr>
-                <w:rStyle w:val="Hyperlink"/>
-                <w:noProof/>
-                <w:lang w:val="en-US"/>
-              </w:rPr>
-              <w:t>States &amp; Signals</w:t>
-            </w:r>
-            <w:r>
-              <w:rPr>
-                <w:noProof/>
-                <w:webHidden/>
-              </w:rPr>
-              <w:tab/>
-            </w:r>
-            <w:r>
-              <w:rPr>
-                <w:noProof/>
-                <w:webHidden/>
-              </w:rPr>
-              <w:fldChar w:fldCharType="begin"/>
-            </w:r>
-            <w:r>
-              <w:rPr>
-                <w:noProof/>
-                <w:webHidden/>
-              </w:rPr>
-              <w:instrText xml:space="preserve"> PAGEREF _Toc128318654 \h </w:instrText>
-            </w:r>
-            <w:r>
-              <w:rPr>
-                <w:noProof/>
-                <w:webHidden/>
-              </w:rPr>
-            </w:r>
-            <w:r>
-              <w:rPr>
-                <w:noProof/>
-                <w:webHidden/>
-              </w:rPr>
-              <w:fldChar w:fldCharType="separate"/>
-            </w:r>
-            <w:r>
-              <w:rPr>
-                <w:noProof/>
-                <w:webHidden/>
-              </w:rPr>
-              <w:t>5</w:t>
-            </w:r>
-            <w:r>
-              <w:rPr>
-                <w:noProof/>
-                <w:webHidden/>
-              </w:rPr>
-              <w:fldChar w:fldCharType="end"/>
-            </w:r>
-          </w:hyperlink>
-        </w:p>
-        <w:p>
-          <w:pPr>
-            <w:pStyle w:val="TOC2"/>
-            <w:tabs>
-              <w:tab w:val="right" w:leader="dot" w:pos="10456"/>
-            </w:tabs>
-            <w:rPr>
-              <w:rFonts w:eastAsiaTheme="minorEastAsia"/>
-              <w:noProof/>
-              <w:kern w:val="0"/>
-              <w:lang w:val="en-BE" w:eastAsia="en-BE"/>
-              <w14:ligatures w14:val="none"/>
-            </w:rPr>
-          </w:pPr>
-          <w:hyperlink w:anchor="_Toc128318655" w:history="1">
-            <w:r>
-              <w:rPr>
-                <w:rStyle w:val="Hyperlink"/>
-                <w:noProof/>
-                <w:lang w:val="en-US"/>
-              </w:rPr>
-              <w:t xml:space="preserve"> fork() and exec()</w:t>
-            </w:r>
-            <w:r>
-              <w:rPr>
-                <w:noProof/>
-                <w:webHidden/>
-              </w:rPr>
-              <w:tab/>
-            </w:r>
-            <w:r>
-              <w:rPr>
-                <w:noProof/>
-                <w:webHidden/>
-              </w:rPr>
-              <w:fldChar w:fldCharType="begin"/>
-            </w:r>
-            <w:r>
-              <w:rPr>
-                <w:noProof/>
-                <w:webHidden/>
-              </w:rPr>
-              <w:instrText xml:space="preserve"> PAGEREF _Toc128318655 \h </w:instrText>
-            </w:r>
-            <w:r>
-              <w:rPr>
-                <w:noProof/>
-                <w:webHidden/>
-              </w:rPr>
-            </w:r>
-            <w:r>
-              <w:rPr>
-                <w:noProof/>
-                <w:webHidden/>
-              </w:rPr>
-              <w:fldChar w:fldCharType="separate"/>
-            </w:r>
-            <w:r>
-              <w:rPr>
-                <w:noProof/>
-                <w:webHidden/>
-              </w:rPr>
-              <w:t>6</w:t>
-            </w:r>
-            <w:r>
-              <w:rPr>
-                <w:noProof/>
-                <w:webHidden/>
-              </w:rPr>
-              <w:fldChar w:fldCharType="end"/>
-            </w:r>
-          </w:hyperlink>
-        </w:p>
-        <w:p>
-          <w:pPr>
-            <w:pStyle w:val="TOC3"/>
-            <w:tabs>
-              <w:tab w:val="right" w:leader="dot" w:pos="10456"/>
-            </w:tabs>
-            <w:rPr>
-              <w:rFonts w:eastAsiaTheme="minorEastAsia"/>
-              <w:noProof/>
-              <w:kern w:val="0"/>
-              <w:lang w:val="en-BE" w:eastAsia="en-BE"/>
-              <w14:ligatures w14:val="none"/>
-            </w:rPr>
-          </w:pPr>
-          <w:hyperlink w:anchor="_Toc128318656" w:history="1">
-            <w:r>
-              <w:rPr>
-                <w:rStyle w:val="Hyperlink"/>
-                <w:noProof/>
-                <w:lang w:val="en-US"/>
-              </w:rPr>
-              <w:t>fork()</w:t>
-            </w:r>
-            <w:r>
-              <w:rPr>
-                <w:noProof/>
-                <w:webHidden/>
-              </w:rPr>
-              <w:tab/>
-            </w:r>
-            <w:r>
-              <w:rPr>
-                <w:noProof/>
-                <w:webHidden/>
-              </w:rPr>
-              <w:fldChar w:fldCharType="begin"/>
-            </w:r>
-            <w:r>
-              <w:rPr>
-                <w:noProof/>
-                <w:webHidden/>
-              </w:rPr>
-              <w:instrText xml:space="preserve"> PAGEREF _Toc128318656 \h </w:instrText>
-            </w:r>
-            <w:r>
-              <w:rPr>
-                <w:noProof/>
-                <w:webHidden/>
-              </w:rPr>
-            </w:r>
-            <w:r>
-              <w:rPr>
-                <w:noProof/>
-                <w:webHidden/>
-              </w:rPr>
-              <w:fldChar w:fldCharType="separate"/>
-            </w:r>
-            <w:r>
-              <w:rPr>
-                <w:noProof/>
-                <w:webHidden/>
-              </w:rPr>
-              <w:t>6</w:t>
-            </w:r>
-            <w:r>
-              <w:rPr>
-                <w:noProof/>
-                <w:webHidden/>
-              </w:rPr>
-              <w:fldChar w:fldCharType="end"/>
-            </w:r>
-          </w:hyperlink>
-        </w:p>
-        <w:p>
-          <w:pPr>
-            <w:pStyle w:val="TOC3"/>
-            <w:tabs>
-              <w:tab w:val="right" w:leader="dot" w:pos="10456"/>
-            </w:tabs>
-            <w:rPr>
-              <w:rFonts w:eastAsiaTheme="minorEastAsia"/>
-              <w:noProof/>
-              <w:kern w:val="0"/>
-              <w:lang w:val="en-BE" w:eastAsia="en-BE"/>
-              <w14:ligatures w14:val="none"/>
-            </w:rPr>
-          </w:pPr>
-          <w:hyperlink w:anchor="_Toc128318657" w:history="1">
-            <w:r>
-              <w:rPr>
-                <w:rStyle w:val="Hyperlink"/>
-                <w:noProof/>
-                <w:lang w:val="en-US"/>
-              </w:rPr>
-              <w:t>exec()</w:t>
-            </w:r>
-            <w:r>
-              <w:rPr>
-                <w:noProof/>
-                <w:webHidden/>
-              </w:rPr>
-              <w:tab/>
-            </w:r>
-            <w:r>
-              <w:rPr>
-                <w:noProof/>
-                <w:webHidden/>
-              </w:rPr>
-              <w:fldChar w:fldCharType="begin"/>
-            </w:r>
-            <w:r>
-              <w:rPr>
-                <w:noProof/>
-                <w:webHidden/>
-              </w:rPr>
-              <w:instrText xml:space="preserve"> PAGEREF _Toc128318657 \h </w:instrText>
-            </w:r>
-            <w:r>
-              <w:rPr>
-                <w:noProof/>
-                <w:webHidden/>
-              </w:rPr>
-            </w:r>
-            <w:r>
-              <w:rPr>
-                <w:noProof/>
-                <w:webHidden/>
-              </w:rPr>
-              <w:fldChar w:fldCharType="separate"/>
-            </w:r>
-            <w:r>
-              <w:rPr>
-                <w:noProof/>
-                <w:webHidden/>
-              </w:rPr>
-              <w:t>6</w:t>
-            </w:r>
-            <w:r>
-              <w:rPr>
-                <w:noProof/>
-                <w:webHidden/>
-              </w:rPr>
-              <w:fldChar w:fldCharType="end"/>
-            </w:r>
-          </w:hyperlink>
-        </w:p>
-        <w:p>
-          <w:pPr>
-            <w:pStyle w:val="TOC2"/>
-            <w:tabs>
-              <w:tab w:val="right" w:leader="dot" w:pos="10456"/>
-            </w:tabs>
-            <w:rPr>
-              <w:rFonts w:eastAsiaTheme="minorEastAsia"/>
-              <w:noProof/>
-              <w:kern w:val="0"/>
-              <w:lang w:val="en-BE" w:eastAsia="en-BE"/>
-              <w14:ligatures w14:val="none"/>
-            </w:rPr>
-          </w:pPr>
-          <w:hyperlink w:anchor="_Toc128318658" w:history="1">
-            <w:r>
-              <w:rPr>
-                <w:rStyle w:val="Hyperlink"/>
-                <w:noProof/>
-                <w:lang w:val="en-US"/>
-              </w:rPr>
-              <w:t>Shell Command Execution</w:t>
-            </w:r>
-            <w:r>
-              <w:rPr>
-                <w:noProof/>
-                <w:webHidden/>
-              </w:rPr>
-              <w:tab/>
-            </w:r>
-            <w:r>
-              <w:rPr>
-                <w:noProof/>
-                <w:webHidden/>
-              </w:rPr>
-              <w:fldChar w:fldCharType="begin"/>
-            </w:r>
-            <w:r>
-              <w:rPr>
-                <w:noProof/>
-                <w:webHidden/>
-              </w:rPr>
-              <w:instrText xml:space="preserve"> PAGEREF _Toc128318658 \h </w:instrText>
-            </w:r>
-            <w:r>
-              <w:rPr>
-                <w:noProof/>
-                <w:webHidden/>
-              </w:rPr>
-            </w:r>
-            <w:r>
-              <w:rPr>
-                <w:noProof/>
-                <w:webHidden/>
-              </w:rPr>
-              <w:fldChar w:fldCharType="separate"/>
-            </w:r>
-            <w:r>
-              <w:rPr>
-                <w:noProof/>
-                <w:webHidden/>
-              </w:rPr>
-              <w:t>6</w:t>
-            </w:r>
-            <w:r>
-              <w:rPr>
-                <w:noProof/>
-                <w:webHidden/>
-              </w:rPr>
-              <w:fldChar w:fldCharType="end"/>
-            </w:r>
-          </w:hyperlink>
-        </w:p>
-        <w:p>
-          <w:pPr>
-            <w:pStyle w:val="TOC2"/>
-            <w:tabs>
-              <w:tab w:val="right" w:leader="dot" w:pos="10456"/>
-            </w:tabs>
-            <w:rPr>
-              <w:rFonts w:eastAsiaTheme="minorEastAsia"/>
-              <w:noProof/>
-              <w:kern w:val="0"/>
-              <w:lang w:val="en-BE" w:eastAsia="en-BE"/>
-              <w14:ligatures w14:val="none"/>
-            </w:rPr>
-          </w:pPr>
-          <w:hyperlink w:anchor="_Toc128318659" w:history="1">
-            <w:r>
-              <w:rPr>
-                <w:rStyle w:val="Hyperlink"/>
-                <w:noProof/>
-                <w:lang w:val="en-US"/>
-              </w:rPr>
-              <w:t>Kernel: Process MGMT – context switching</w:t>
-            </w:r>
-            <w:r>
-              <w:rPr>
-                <w:noProof/>
-                <w:webHidden/>
-              </w:rPr>
-              <w:tab/>
-            </w:r>
-            <w:r>
-              <w:rPr>
-                <w:noProof/>
-                <w:webHidden/>
-              </w:rPr>
-              <w:fldChar w:fldCharType="begin"/>
-            </w:r>
-            <w:r>
-              <w:rPr>
-                <w:noProof/>
-                <w:webHidden/>
-              </w:rPr>
-              <w:instrText xml:space="preserve"> PAGEREF _Toc128318659 \h </w:instrText>
-            </w:r>
-            <w:r>
-              <w:rPr>
-                <w:noProof/>
-                <w:webHidden/>
-              </w:rPr>
-            </w:r>
-            <w:r>
-              <w:rPr>
-                <w:noProof/>
-                <w:webHidden/>
-              </w:rPr>
-              <w:fldChar w:fldCharType="separate"/>
-            </w:r>
-            <w:r>
-              <w:rPr>
-                <w:noProof/>
-                <w:webHidden/>
-              </w:rPr>
-              <w:t>7</w:t>
-            </w:r>
-            <w:r>
-              <w:rPr>
-                <w:noProof/>
-                <w:webHidden/>
-              </w:rPr>
-              <w:fldChar w:fldCharType="end"/>
-            </w:r>
-          </w:hyperlink>
-        </w:p>
-        <w:p>
-          <w:pPr>
-            <w:pStyle w:val="TOC1"/>
-            <w:tabs>
-              <w:tab w:val="right" w:leader="dot" w:pos="10456"/>
-            </w:tabs>
-            <w:rPr>
-              <w:rFonts w:eastAsiaTheme="minorEastAsia"/>
-              <w:noProof/>
-              <w:kern w:val="0"/>
-              <w:lang w:val="en-BE" w:eastAsia="en-BE"/>
-              <w14:ligatures w14:val="none"/>
-            </w:rPr>
-          </w:pPr>
-          <w:hyperlink w:anchor="_Toc128318660" w:history="1">
-            <w:r>
-              <w:rPr>
-                <w:rStyle w:val="Hyperlink"/>
-                <w:noProof/>
-                <w:lang w:val="en-US"/>
-              </w:rPr>
-              <w:t>The Linux Scheduler</w:t>
-            </w:r>
-            <w:r>
-              <w:rPr>
-                <w:noProof/>
-                <w:webHidden/>
-              </w:rPr>
-              <w:tab/>
-            </w:r>
-            <w:r>
-              <w:rPr>
-                <w:noProof/>
-                <w:webHidden/>
-              </w:rPr>
-              <w:fldChar w:fldCharType="begin"/>
-            </w:r>
-            <w:r>
-              <w:rPr>
-                <w:noProof/>
-                <w:webHidden/>
-              </w:rPr>
-              <w:instrText xml:space="preserve"> PAGEREF _Toc128318660 \h </w:instrText>
-            </w:r>
-            <w:r>
-              <w:rPr>
-                <w:noProof/>
-                <w:webHidden/>
-              </w:rPr>
-            </w:r>
-            <w:r>
-              <w:rPr>
-                <w:noProof/>
-                <w:webHidden/>
-              </w:rPr>
-              <w:fldChar w:fldCharType="separate"/>
-            </w:r>
-            <w:r>
-              <w:rPr>
-                <w:noProof/>
-                <w:webHidden/>
-              </w:rPr>
-              <w:t>7</w:t>
-            </w:r>
-            <w:r>
-              <w:rPr>
-                <w:noProof/>
-                <w:webHidden/>
-              </w:rPr>
-              <w:fldChar w:fldCharType="end"/>
-            </w:r>
-          </w:hyperlink>
-        </w:p>
-        <w:p>
-          <w:pPr>
-            <w:pStyle w:val="TOC2"/>
-            <w:tabs>
-              <w:tab w:val="right" w:leader="dot" w:pos="10456"/>
-            </w:tabs>
-            <w:rPr>
-              <w:rFonts w:eastAsiaTheme="minorEastAsia"/>
-              <w:noProof/>
-              <w:kern w:val="0"/>
-              <w:lang w:val="en-BE" w:eastAsia="en-BE"/>
-              <w14:ligatures w14:val="none"/>
-            </w:rPr>
-          </w:pPr>
-          <w:hyperlink w:anchor="_Toc128318661" w:history="1">
-            <w:r>
-              <w:rPr>
-                <w:rStyle w:val="Hyperlink"/>
-                <w:noProof/>
-                <w:lang w:val="en-US"/>
-              </w:rPr>
-              <w:t>CFS</w:t>
-            </w:r>
-            <w:r>
-              <w:rPr>
-                <w:noProof/>
-                <w:webHidden/>
-              </w:rPr>
-              <w:tab/>
-            </w:r>
-            <w:r>
-              <w:rPr>
-                <w:noProof/>
-                <w:webHidden/>
-              </w:rPr>
-              <w:fldChar w:fldCharType="begin"/>
-            </w:r>
-            <w:r>
-              <w:rPr>
-                <w:noProof/>
-                <w:webHidden/>
-              </w:rPr>
-              <w:instrText xml:space="preserve"> PAGEREF _Toc128318661 \h </w:instrText>
-            </w:r>
-            <w:r>
-              <w:rPr>
-                <w:noProof/>
-                <w:webHidden/>
-              </w:rPr>
-            </w:r>
-            <w:r>
-              <w:rPr>
-                <w:noProof/>
-                <w:webHidden/>
-              </w:rPr>
-              <w:fldChar w:fldCharType="separate"/>
-            </w:r>
-            <w:r>
-              <w:rPr>
-                <w:noProof/>
-                <w:webHidden/>
-              </w:rPr>
-              <w:t>8</w:t>
-            </w:r>
-            <w:r>
-              <w:rPr>
-                <w:noProof/>
-                <w:webHidden/>
-              </w:rPr>
-              <w:fldChar w:fldCharType="end"/>
-            </w:r>
-          </w:hyperlink>
-        </w:p>
-        <w:p>
-          <w:pPr>
-            <w:pStyle w:val="TOC2"/>
-            <w:tabs>
-              <w:tab w:val="right" w:leader="dot" w:pos="10456"/>
-            </w:tabs>
-            <w:rPr>
-              <w:rFonts w:eastAsiaTheme="minorEastAsia"/>
-              <w:noProof/>
-              <w:kern w:val="0"/>
-              <w:lang w:val="en-BE" w:eastAsia="en-BE"/>
-              <w14:ligatures w14:val="none"/>
-            </w:rPr>
-          </w:pPr>
-          <w:hyperlink w:anchor="_Toc128318662" w:history="1">
-            <w:r>
-              <w:rPr>
-                <w:rStyle w:val="Hyperlink"/>
-                <w:noProof/>
-                <w:lang w:val="en-US"/>
-              </w:rPr>
-              <w:t>Threads</w:t>
-            </w:r>
-            <w:r>
-              <w:rPr>
-                <w:noProof/>
-                <w:webHidden/>
-              </w:rPr>
-              <w:tab/>
-            </w:r>
-            <w:r>
-              <w:rPr>
-                <w:noProof/>
-                <w:webHidden/>
-              </w:rPr>
-              <w:fldChar w:fldCharType="begin"/>
-            </w:r>
-            <w:r>
-              <w:rPr>
-                <w:noProof/>
-                <w:webHidden/>
-              </w:rPr>
-              <w:instrText xml:space="preserve"> PAGEREF _Toc128318662 \h </w:instrText>
-            </w:r>
-            <w:r>
-              <w:rPr>
-                <w:noProof/>
-                <w:webHidden/>
-              </w:rPr>
-            </w:r>
-            <w:r>
-              <w:rPr>
-                <w:noProof/>
-                <w:webHidden/>
-              </w:rPr>
-              <w:fldChar w:fldCharType="separate"/>
-            </w:r>
-            <w:r>
-              <w:rPr>
-                <w:noProof/>
-                <w:webHidden/>
-              </w:rPr>
-              <w:t>8</w:t>
-            </w:r>
-            <w:r>
-              <w:rPr>
-                <w:noProof/>
-                <w:webHidden/>
-              </w:rPr>
-              <w:fldChar w:fldCharType="end"/>
-            </w:r>
-          </w:hyperlink>
-        </w:p>
-        <w:p>
-          <w:pPr>
-            <w:pStyle w:val="TOC2"/>
-            <w:tabs>
-              <w:tab w:val="right" w:leader="dot" w:pos="10456"/>
-            </w:tabs>
-            <w:rPr>
-              <w:rFonts w:eastAsiaTheme="minorEastAsia"/>
-              <w:noProof/>
-              <w:kern w:val="0"/>
-              <w:lang w:val="en-BE" w:eastAsia="en-BE"/>
-              <w14:ligatures w14:val="none"/>
-            </w:rPr>
-          </w:pPr>
-          <w:hyperlink w:anchor="_Toc128318663" w:history="1">
-            <w:r>
-              <w:rPr>
-                <w:rStyle w:val="Hyperlink"/>
-                <w:noProof/>
-                <w:lang w:val="en-US"/>
-              </w:rPr>
-              <w:t>Advantages of Threads</w:t>
-            </w:r>
-            <w:r>
-              <w:rPr>
-                <w:noProof/>
-                <w:webHidden/>
-              </w:rPr>
-              <w:tab/>
-            </w:r>
-            <w:r>
-              <w:rPr>
-                <w:noProof/>
-                <w:webHidden/>
-              </w:rPr>
-              <w:fldChar w:fldCharType="begin"/>
-            </w:r>
-            <w:r>
-              <w:rPr>
-                <w:noProof/>
-                <w:webHidden/>
-              </w:rPr>
-              <w:instrText xml:space="preserve"> PAGEREF _Toc128318663 \h </w:instrText>
-            </w:r>
-            <w:r>
-              <w:rPr>
-                <w:noProof/>
-                <w:webHidden/>
-              </w:rPr>
-            </w:r>
-            <w:r>
-              <w:rPr>
-                <w:noProof/>
-                <w:webHidden/>
-              </w:rPr>
-              <w:fldChar w:fldCharType="separate"/>
-            </w:r>
-            <w:r>
-              <w:rPr>
-                <w:noProof/>
-                <w:webHidden/>
-              </w:rPr>
-              <w:t>8</w:t>
-            </w:r>
-            <w:r>
-              <w:rPr>
-                <w:noProof/>
-                <w:webHidden/>
-              </w:rPr>
-              <w:fldChar w:fldCharType="end"/>
-            </w:r>
-          </w:hyperlink>
-        </w:p>
-        <w:p>
-          <w:pPr>
-            <w:pStyle w:val="TOC2"/>
-            <w:tabs>
-              <w:tab w:val="right" w:leader="dot" w:pos="10456"/>
-            </w:tabs>
-            <w:rPr>
-              <w:rFonts w:eastAsiaTheme="minorEastAsia"/>
-              <w:noProof/>
-              <w:kern w:val="0"/>
-              <w:lang w:val="en-BE" w:eastAsia="en-BE"/>
-              <w14:ligatures w14:val="none"/>
-            </w:rPr>
-          </w:pPr>
-          <w:hyperlink w:anchor="_Toc128318664" w:history="1">
-            <w:r>
-              <w:rPr>
-                <w:rStyle w:val="Hyperlink"/>
-                <w:noProof/>
-                <w:lang w:val="en-US"/>
-              </w:rPr>
-              <w:t>Interrupts</w:t>
-            </w:r>
-            <w:r>
-              <w:rPr>
-                <w:noProof/>
-                <w:webHidden/>
-              </w:rPr>
-              <w:tab/>
-            </w:r>
-            <w:r>
-              <w:rPr>
-                <w:noProof/>
-                <w:webHidden/>
-              </w:rPr>
-              <w:fldChar w:fldCharType="begin"/>
-            </w:r>
-            <w:r>
-              <w:rPr>
-                <w:noProof/>
-                <w:webHidden/>
-              </w:rPr>
-              <w:instrText xml:space="preserve"> PAGEREF _Toc128318664 \h </w:instrText>
-            </w:r>
-            <w:r>
-              <w:rPr>
-                <w:noProof/>
-                <w:webHidden/>
-              </w:rPr>
-            </w:r>
-            <w:r>
-              <w:rPr>
-                <w:noProof/>
-                <w:webHidden/>
-              </w:rPr>
-              <w:fldChar w:fldCharType="separate"/>
-            </w:r>
-            <w:r>
-              <w:rPr>
-                <w:noProof/>
-                <w:webHidden/>
-              </w:rPr>
-              <w:t>9</w:t>
-            </w:r>
-            <w:r>
-              <w:rPr>
-                <w:noProof/>
-                <w:webHidden/>
-              </w:rPr>
-              <w:fldChar w:fldCharType="end"/>
-            </w:r>
-          </w:hyperlink>
-        </w:p>
-        <w:p>
-          <w:pPr>
-            <w:pStyle w:val="TOC2"/>
-            <w:tabs>
-              <w:tab w:val="right" w:leader="dot" w:pos="10456"/>
-            </w:tabs>
-            <w:rPr>
-              <w:rFonts w:eastAsiaTheme="minorEastAsia"/>
-              <w:noProof/>
-              <w:kern w:val="0"/>
-              <w:lang w:val="en-BE" w:eastAsia="en-BE"/>
-              <w14:ligatures w14:val="none"/>
-            </w:rPr>
-          </w:pPr>
-          <w:hyperlink w:anchor="_Toc128318665" w:history="1">
-            <w:r>
-              <w:rPr>
-                <w:rStyle w:val="Hyperlink"/>
-                <w:noProof/>
-                <w:lang w:val="en-US"/>
-              </w:rPr>
-              <w:t>Sockets and Pipes</w:t>
-            </w:r>
-            <w:r>
-              <w:rPr>
-                <w:noProof/>
-                <w:webHidden/>
-              </w:rPr>
-              <w:tab/>
-            </w:r>
-            <w:r>
-              <w:rPr>
-                <w:noProof/>
-                <w:webHidden/>
-              </w:rPr>
-              <w:fldChar w:fldCharType="begin"/>
-            </w:r>
-            <w:r>
-              <w:rPr>
-                <w:noProof/>
-                <w:webHidden/>
-              </w:rPr>
-              <w:instrText xml:space="preserve"> PAGEREF _Toc128318665 \h </w:instrText>
-            </w:r>
-            <w:r>
-              <w:rPr>
-                <w:noProof/>
-                <w:webHidden/>
-              </w:rPr>
-            </w:r>
-            <w:r>
-              <w:rPr>
-                <w:noProof/>
-                <w:webHidden/>
-              </w:rPr>
-              <w:fldChar w:fldCharType="separate"/>
-            </w:r>
-            <w:r>
-              <w:rPr>
-                <w:noProof/>
-                <w:webHidden/>
-              </w:rPr>
-              <w:t>9</w:t>
-            </w:r>
-            <w:r>
-              <w:rPr>
-                <w:noProof/>
-                <w:webHidden/>
-              </w:rPr>
-              <w:fldChar w:fldCharType="end"/>
-            </w:r>
-          </w:hyperlink>
-        </w:p>
-        <w:p>
-          <w:pPr>
-            <w:pStyle w:val="TOC2"/>
-            <w:tabs>
-              <w:tab w:val="right" w:leader="dot" w:pos="10456"/>
-            </w:tabs>
-            <w:rPr>
-              <w:rFonts w:eastAsiaTheme="minorEastAsia"/>
-              <w:noProof/>
-              <w:kern w:val="0"/>
-              <w:lang w:val="en-BE" w:eastAsia="en-BE"/>
-              <w14:ligatures w14:val="none"/>
-            </w:rPr>
-          </w:pPr>
-          <w:hyperlink w:anchor="_Toc128318666" w:history="1">
-            <w:r>
-              <w:rPr>
-                <w:rStyle w:val="Hyperlink"/>
-                <w:noProof/>
-                <w:lang w:val="en-US"/>
-              </w:rPr>
-              <w:t>What are they used for?</w:t>
-            </w:r>
-            <w:r>
-              <w:rPr>
-                <w:noProof/>
-                <w:webHidden/>
-              </w:rPr>
-              <w:tab/>
-            </w:r>
-            <w:r>
-              <w:rPr>
-                <w:noProof/>
-                <w:webHidden/>
-              </w:rPr>
-              <w:fldChar w:fldCharType="begin"/>
-            </w:r>
-            <w:r>
-              <w:rPr>
-                <w:noProof/>
-                <w:webHidden/>
-              </w:rPr>
-              <w:instrText xml:space="preserve"> PAGEREF _Toc128318666 \h </w:instrText>
-            </w:r>
-            <w:r>
-              <w:rPr>
-                <w:noProof/>
-                <w:webHidden/>
-              </w:rPr>
-            </w:r>
-            <w:r>
-              <w:rPr>
-                <w:noProof/>
-                <w:webHidden/>
-              </w:rPr>
-              <w:fldChar w:fldCharType="separate"/>
-            </w:r>
-            <w:r>
-              <w:rPr>
-                <w:noProof/>
-                <w:webHidden/>
-              </w:rPr>
-              <w:t>10</w:t>
-            </w:r>
-            <w:r>
-              <w:rPr>
-                <w:noProof/>
-                <w:webHidden/>
-              </w:rPr>
-              <w:fldChar w:fldCharType="end"/>
-            </w:r>
-          </w:hyperlink>
-        </w:p>
-        <w:p>
-          <w:pPr>
-            <w:pStyle w:val="TOC2"/>
-            <w:tabs>
-              <w:tab w:val="right" w:leader="dot" w:pos="10456"/>
-            </w:tabs>
-            <w:rPr>
-              <w:rFonts w:eastAsiaTheme="minorEastAsia"/>
-              <w:noProof/>
-              <w:kern w:val="0"/>
-              <w:lang w:val="en-BE" w:eastAsia="en-BE"/>
-              <w14:ligatures w14:val="none"/>
-            </w:rPr>
-          </w:pPr>
-          <w:hyperlink w:anchor="_Toc128318667" w:history="1">
-            <w:r>
-              <w:rPr>
-                <w:rStyle w:val="Hyperlink"/>
-                <w:noProof/>
-                <w:lang w:val="en-US"/>
-              </w:rPr>
-              <w:t>Sockets – practically</w:t>
-            </w:r>
-            <w:r>
-              <w:rPr>
-                <w:noProof/>
-                <w:webHidden/>
-              </w:rPr>
-              <w:tab/>
-            </w:r>
-            <w:r>
-              <w:rPr>
-                <w:noProof/>
-                <w:webHidden/>
-              </w:rPr>
-              <w:fldChar w:fldCharType="begin"/>
-            </w:r>
-            <w:r>
-              <w:rPr>
-                <w:noProof/>
-                <w:webHidden/>
-              </w:rPr>
-              <w:instrText xml:space="preserve"> PAGEREF _Toc128318667 \h </w:instrText>
-            </w:r>
-            <w:r>
-              <w:rPr>
-                <w:noProof/>
-                <w:webHidden/>
-              </w:rPr>
-            </w:r>
-            <w:r>
-              <w:rPr>
-                <w:noProof/>
-                <w:webHidden/>
-              </w:rPr>
-              <w:fldChar w:fldCharType="separate"/>
-            </w:r>
-            <w:r>
-              <w:rPr>
-                <w:noProof/>
-                <w:webHidden/>
-              </w:rPr>
-              <w:t>10</w:t>
-            </w:r>
-            <w:r>
-              <w:rPr>
-                <w:noProof/>
-                <w:webHidden/>
-              </w:rPr>
-              <w:fldChar w:fldCharType="end"/>
-            </w:r>
-          </w:hyperlink>
-        </w:p>
-        <w:p>
-          <w:pPr>
-            <w:pStyle w:val="TOC2"/>
-            <w:tabs>
-              <w:tab w:val="right" w:leader="dot" w:pos="10456"/>
-            </w:tabs>
-            <w:rPr>
-              <w:rFonts w:eastAsiaTheme="minorEastAsia"/>
-              <w:noProof/>
-              <w:kern w:val="0"/>
-              <w:lang w:val="en-BE" w:eastAsia="en-BE"/>
-              <w14:ligatures w14:val="none"/>
-            </w:rPr>
-          </w:pPr>
-          <w:hyperlink w:anchor="_Toc128318668" w:history="1">
-            <w:r>
-              <w:rPr>
-                <w:rStyle w:val="Hyperlink"/>
-                <w:noProof/>
-                <w:lang w:val="en-US"/>
-              </w:rPr>
-              <w:t>Lab example</w:t>
-            </w:r>
-            <w:r>
-              <w:rPr>
-                <w:noProof/>
-                <w:webHidden/>
-              </w:rPr>
-              <w:tab/>
-            </w:r>
-            <w:r>
-              <w:rPr>
-                <w:noProof/>
-                <w:webHidden/>
-              </w:rPr>
-              <w:fldChar w:fldCharType="begin"/>
-            </w:r>
-            <w:r>
-              <w:rPr>
-                <w:noProof/>
-                <w:webHidden/>
-              </w:rPr>
-              <w:instrText xml:space="preserve"> PAGEREF _Toc128318668 \h </w:instrText>
-            </w:r>
-            <w:r>
-              <w:rPr>
-                <w:noProof/>
-                <w:webHidden/>
-              </w:rPr>
-            </w:r>
-            <w:r>
-              <w:rPr>
-                <w:noProof/>
-                <w:webHidden/>
-              </w:rPr>
-              <w:fldChar w:fldCharType="separate"/>
-            </w:r>
-            <w:r>
-              <w:rPr>
-                <w:noProof/>
-                <w:webHidden/>
-              </w:rPr>
-              <w:t>10</w:t>
-            </w:r>
-            <w:r>
-              <w:rPr>
-                <w:noProof/>
-                <w:webHidden/>
-              </w:rPr>
-              <w:fldChar w:fldCharType="end"/>
-            </w:r>
-          </w:hyperlink>
-        </w:p>
-        <w:p>
-          <w:r>
-            <w:rPr>
-              <w:b/>
-              <w:bCs/>
-              <w:noProof/>
-            </w:rPr>
-            <w:fldChar w:fldCharType="end"/>
-          </w:r>
-        </w:p>
-      </w:sdtContent>
-    </w:sdt>
-    <w:p>
-      <w:pPr>
-        <w:rPr>
-          <w:lang w:val="en-US"/>
-        </w:rPr>
-      </w:pPr>
-    </w:p>
     <w:p>
       <w:pPr>
         <w:pStyle w:val="Heading1"/>
@@ -3079,7 +10,6 @@
           <w:lang w:val="en-US"/>
         </w:rPr>
       </w:pPr>
-      <w:bookmarkStart w:id="0" w:name="_Toc128318631"/>
       <w:r>
         <w:rPr>
           <w:color w:val="auto"/>
@@ -3087,7 +17,6 @@
         </w:rPr>
         <w:t>Linux Kernel</w:t>
       </w:r>
-      <w:bookmarkEnd w:id="0"/>
     </w:p>
     <w:p>
       <w:pPr>
@@ -3162,7 +91,6 @@
           <w:lang w:val="en-US"/>
         </w:rPr>
       </w:pPr>
-      <w:bookmarkStart w:id="1" w:name="_Toc128318632"/>
       <w:r>
         <w:rPr>
           <w:color w:val="auto"/>
@@ -3170,7 +98,6 @@
         </w:rPr>
         <w:t>Monolithic and Modular</w:t>
       </w:r>
-      <w:bookmarkEnd w:id="1"/>
     </w:p>
     <w:p>
       <w:pPr>
@@ -3356,11 +283,9 @@
       <w:pPr>
         <w:pStyle w:val="Style1"/>
       </w:pPr>
-      <w:bookmarkStart w:id="2" w:name="_Toc128318633"/>
       <w:r>
         <w:t>Linux Virtual Memory</w:t>
       </w:r>
-      <w:bookmarkEnd w:id="2"/>
       <w:r>
         <w:br/>
       </w:r>
@@ -3433,7 +358,6 @@
           <w:lang w:val="en-US"/>
         </w:rPr>
       </w:pPr>
-      <w:bookmarkStart w:id="3" w:name="_Toc128318634"/>
       <w:r>
         <w:rPr>
           <w:noProof/>
@@ -3518,7 +442,6 @@
         </w:rPr>
         <w:t>Linux Kernel Organization</w:t>
       </w:r>
-      <w:bookmarkEnd w:id="3"/>
       <w:r>
         <w:rPr>
           <w:color w:val="auto"/>
@@ -3611,7 +534,6 @@
           <w:lang w:val="en-US"/>
         </w:rPr>
       </w:pPr>
-      <w:bookmarkStart w:id="4" w:name="_Toc128318635"/>
       <w:r>
         <w:rPr>
           <w:noProof/>
@@ -3696,27 +618,25 @@
         </w:rPr>
         <w:t>Features and Services of Kernel</w:t>
       </w:r>
-      <w:bookmarkEnd w:id="4"/>
-      <w:r>
-        <w:rPr>
-          <w:color w:val="auto"/>
-          <w:lang w:val="en-US"/>
-        </w:rPr>
-        <w:br/>
-      </w:r>
-    </w:p>
-    <w:p>
-      <w:pPr>
-        <w:pStyle w:val="ListParagraph"/>
-        <w:numPr>
-          <w:ilvl w:val="0"/>
-          <w:numId w:val="1"/>
-        </w:numPr>
-        <w:rPr>
-          <w:lang w:val="en-US"/>
-        </w:rPr>
-      </w:pPr>
-      <w:bookmarkStart w:id="5" w:name="_Toc128318636"/>
+      <w:r>
+        <w:rPr>
+          <w:color w:val="auto"/>
+          <w:lang w:val="en-US"/>
+        </w:rPr>
+        <w:br/>
+      </w:r>
+    </w:p>
+    <w:p>
+      <w:pPr>
+        <w:pStyle w:val="ListParagraph"/>
+        <w:numPr>
+          <w:ilvl w:val="0"/>
+          <w:numId w:val="1"/>
+        </w:numPr>
+        <w:rPr>
+          <w:lang w:val="en-US"/>
+        </w:rPr>
+      </w:pPr>
       <w:r>
         <w:rPr>
           <w:rStyle w:val="Heading3Char"/>
@@ -3724,7 +644,6 @@
         </w:rPr>
         <w:t>Process management:</w:t>
       </w:r>
-      <w:bookmarkEnd w:id="5"/>
       <w:r>
         <w:rPr>
           <w:lang w:val="en-US"/>
@@ -3751,7 +670,6 @@
           <w:lang w:val="en-US"/>
         </w:rPr>
       </w:pPr>
-      <w:bookmarkStart w:id="6" w:name="_Toc128318637"/>
       <w:r>
         <w:rPr>
           <w:rStyle w:val="Heading3Char"/>
@@ -3759,7 +677,6 @@
         </w:rPr>
         <w:t>Memory management:</w:t>
       </w:r>
-      <w:bookmarkEnd w:id="6"/>
       <w:r>
         <w:rPr>
           <w:lang w:val="en-US"/>
@@ -3798,7 +715,6 @@
           <w:lang w:val="en-US"/>
         </w:rPr>
       </w:pPr>
-      <w:bookmarkStart w:id="7" w:name="_Toc128318638"/>
       <w:r>
         <w:rPr>
           <w:rStyle w:val="Heading3Char"/>
@@ -3806,7 +722,6 @@
         </w:rPr>
         <w:t>File system Management</w:t>
       </w:r>
-      <w:bookmarkEnd w:id="7"/>
       <w:r>
         <w:rPr>
           <w:b/>
@@ -3847,7 +762,6 @@
           <w:lang w:val="en-US"/>
         </w:rPr>
       </w:pPr>
-      <w:bookmarkStart w:id="8" w:name="_Toc128318639"/>
       <w:r>
         <w:rPr>
           <w:rStyle w:val="Heading3Char"/>
@@ -3855,7 +769,6 @@
         </w:rPr>
         <w:t>Device Management</w:t>
       </w:r>
-      <w:bookmarkEnd w:id="8"/>
       <w:r>
         <w:rPr>
           <w:b/>
@@ -3890,7 +803,6 @@
           <w:lang w:val="en-US"/>
         </w:rPr>
       </w:pPr>
-      <w:bookmarkStart w:id="9" w:name="_Toc128318640"/>
       <w:r>
         <w:rPr>
           <w:rStyle w:val="Heading3Char"/>
@@ -3898,7 +810,6 @@
         </w:rPr>
         <w:t>Network Management</w:t>
       </w:r>
-      <w:bookmarkEnd w:id="9"/>
       <w:r>
         <w:rPr>
           <w:b/>
@@ -3937,7 +848,6 @@
           <w:lang w:val="en-US"/>
         </w:rPr>
       </w:pPr>
-      <w:bookmarkStart w:id="10" w:name="_Toc128318641"/>
       <w:r>
         <w:rPr>
           <w:color w:val="auto"/>
@@ -3945,7 +855,6 @@
         </w:rPr>
         <w:t>User Space and User Processes</w:t>
       </w:r>
-      <w:bookmarkEnd w:id="10"/>
       <w:r>
         <w:rPr>
           <w:color w:val="auto"/>
@@ -3997,7 +906,6 @@
           <w:lang w:val="en-US"/>
         </w:rPr>
       </w:pPr>
-      <w:bookmarkStart w:id="11" w:name="_Toc128318642"/>
       <w:r>
         <w:rPr>
           <w:rStyle w:val="Heading3Char"/>
@@ -4005,7 +913,6 @@
         </w:rPr>
         <w:t>User mode</w:t>
       </w:r>
-      <w:bookmarkEnd w:id="11"/>
       <w:r>
         <w:rPr>
           <w:lang w:val="en-US"/>
@@ -4032,7 +939,6 @@
           <w:lang w:val="en-US"/>
         </w:rPr>
       </w:pPr>
-      <w:bookmarkStart w:id="12" w:name="_Toc128318643"/>
       <w:r>
         <w:rPr>
           <w:rStyle w:val="Heading3Char"/>
@@ -4040,7 +946,6 @@
         </w:rPr>
         <w:t>Kernel mode</w:t>
       </w:r>
-      <w:bookmarkEnd w:id="12"/>
       <w:r>
         <w:rPr>
           <w:lang w:val="en-US"/>
@@ -4074,7 +979,6 @@
           <w:lang w:val="en-US"/>
         </w:rPr>
       </w:pPr>
-      <w:bookmarkStart w:id="13" w:name="_Toc128318644"/>
       <w:r>
         <w:rPr>
           <w:noProof/>
@@ -4158,7 +1062,6 @@
         </w:rPr>
         <w:t>Linux Kernel on CPU architecture</w:t>
       </w:r>
-      <w:bookmarkEnd w:id="13"/>
     </w:p>
     <w:p>
       <w:pPr>
@@ -4297,7 +1200,6 @@
           <w:lang w:val="en-US"/>
         </w:rPr>
       </w:pPr>
-      <w:bookmarkStart w:id="14" w:name="_Toc128318645"/>
       <w:r>
         <w:rPr>
           <w:noProof/>
@@ -4383,7 +1285,6 @@
         </w:rPr>
         <w:t>Linux Virtual File System</w:t>
       </w:r>
-      <w:bookmarkEnd w:id="14"/>
     </w:p>
     <w:p>
       <w:pPr>
@@ -4631,16 +1532,8 @@
           <w:lang w:val="en-US"/>
         </w:rPr>
         <w:br/>
-      </w:r>
-      <w:bookmarkStart w:id="15" w:name="_Toc128318646"/>
-      <w:r>
-        <w:rPr>
-          <w:color w:val="auto"/>
-          <w:lang w:val="en-US"/>
-        </w:rPr>
         <w:t>Kernel Process Management</w:t>
       </w:r>
-      <w:bookmarkEnd w:id="15"/>
     </w:p>
     <w:p>
       <w:pPr>
@@ -4794,7 +1687,6 @@
           <w:lang w:val="en-US"/>
         </w:rPr>
       </w:pPr>
-      <w:bookmarkStart w:id="16" w:name="_Toc128318647"/>
       <w:r>
         <w:rPr>
           <w:color w:val="auto"/>
@@ -4802,7 +1694,6 @@
         </w:rPr>
         <w:t>Processes</w:t>
       </w:r>
-      <w:bookmarkEnd w:id="16"/>
     </w:p>
     <w:p>
       <w:pPr>
@@ -5018,7 +1909,6 @@
           <w:lang w:val="en-US"/>
         </w:rPr>
       </w:pPr>
-      <w:bookmarkStart w:id="17" w:name="_Toc128318648"/>
       <w:r>
         <w:rPr>
           <w:noProof/>
@@ -5104,22 +1994,20 @@
         </w:rPr>
         <w:t>Types</w:t>
       </w:r>
-      <w:bookmarkEnd w:id="17"/>
-    </w:p>
-    <w:p>
-      <w:pPr>
-        <w:pStyle w:val="ListParagraph"/>
-        <w:numPr>
-          <w:ilvl w:val="0"/>
-          <w:numId w:val="1"/>
-        </w:numPr>
-        <w:rPr>
-          <w:b/>
-          <w:bCs/>
-          <w:lang w:val="en-US"/>
-        </w:rPr>
-      </w:pPr>
-      <w:bookmarkStart w:id="18" w:name="_Toc128318649"/>
+    </w:p>
+    <w:p>
+      <w:pPr>
+        <w:pStyle w:val="ListParagraph"/>
+        <w:numPr>
+          <w:ilvl w:val="0"/>
+          <w:numId w:val="1"/>
+        </w:numPr>
+        <w:rPr>
+          <w:b/>
+          <w:bCs/>
+          <w:lang w:val="en-US"/>
+        </w:rPr>
+      </w:pPr>
       <w:r>
         <w:rPr>
           <w:rStyle w:val="Heading3Char"/>
@@ -5127,7 +2015,6 @@
         </w:rPr>
         <w:t>Init process:</w:t>
       </w:r>
-      <w:bookmarkEnd w:id="18"/>
       <w:r>
         <w:rPr>
           <w:b/>
@@ -5174,7 +2061,6 @@
           <w:lang w:val="en-US"/>
         </w:rPr>
       </w:pPr>
-      <w:bookmarkStart w:id="19" w:name="_Toc128318650"/>
       <w:r>
         <w:rPr>
           <w:rStyle w:val="Heading3Char"/>
@@ -5182,7 +2068,6 @@
         </w:rPr>
         <w:t>Parent and Child Processes</w:t>
       </w:r>
-      <w:bookmarkEnd w:id="19"/>
       <w:r>
         <w:rPr>
           <w:b/>
@@ -5235,7 +2120,6 @@
           <w:lang w:val="en-US"/>
         </w:rPr>
       </w:pPr>
-      <w:bookmarkStart w:id="20" w:name="_Toc128318651"/>
       <w:r>
         <w:rPr>
           <w:rStyle w:val="Heading3Char"/>
@@ -5243,7 +2127,6 @@
         </w:rPr>
         <w:t>Orphan Process</w:t>
       </w:r>
-      <w:bookmarkEnd w:id="20"/>
       <w:r>
         <w:rPr>
           <w:b/>
@@ -5296,7 +2179,6 @@
           <w:lang w:val="en-US"/>
         </w:rPr>
       </w:pPr>
-      <w:bookmarkStart w:id="21" w:name="_Toc128318652"/>
       <w:r>
         <w:rPr>
           <w:rStyle w:val="Heading3Char"/>
@@ -5304,7 +2186,6 @@
         </w:rPr>
         <w:t>Zombie Processes:</w:t>
       </w:r>
-      <w:bookmarkEnd w:id="21"/>
       <w:r>
         <w:rPr>
           <w:lang w:val="en-US"/>
@@ -5343,7 +2224,6 @@
           <w:lang w:val="en-US"/>
         </w:rPr>
       </w:pPr>
-      <w:bookmarkStart w:id="22" w:name="_Toc128318653"/>
       <w:r>
         <w:rPr>
           <w:rStyle w:val="Heading3Char"/>
@@ -5351,7 +2231,6 @@
         </w:rPr>
         <w:t>Daemon Processes</w:t>
       </w:r>
-      <w:bookmarkEnd w:id="22"/>
       <w:r>
         <w:rPr>
           <w:b/>
@@ -5385,7 +2264,6 @@
           <w:lang w:val="en-US"/>
         </w:rPr>
       </w:pPr>
-      <w:bookmarkStart w:id="23" w:name="_Toc128318654"/>
       <w:r>
         <w:rPr>
           <w:color w:val="auto"/>
@@ -5393,7 +2271,6 @@
         </w:rPr>
         <w:t>States &amp; Signals</w:t>
       </w:r>
-      <w:bookmarkEnd w:id="23"/>
     </w:p>
     <w:p>
       <w:pPr>
@@ -5623,7 +2500,6 @@
           <w:lang w:val="en-US"/>
         </w:rPr>
       </w:pPr>
-      <w:bookmarkStart w:id="24" w:name="_Toc128318655"/>
       <w:r>
         <w:rPr>
           <w:noProof/>
@@ -5719,7 +2595,6 @@
         </w:rPr>
         <w:t>) and exec()</w:t>
       </w:r>
-      <w:bookmarkEnd w:id="24"/>
       <w:r>
         <w:rPr>
           <w:color w:val="auto"/>
@@ -5736,7 +2611,6 @@
           <w:lang w:val="en-US"/>
         </w:rPr>
       </w:pPr>
-      <w:bookmarkStart w:id="25" w:name="_Toc128318656"/>
       <w:proofErr w:type="gramStart"/>
       <w:r>
         <w:rPr>
@@ -5753,7 +2627,6 @@
         </w:rPr>
         <w:t>)</w:t>
       </w:r>
-      <w:bookmarkEnd w:id="25"/>
     </w:p>
     <w:p>
       <w:pPr>
@@ -5825,7 +2698,6 @@
           <w:lang w:val="en-US"/>
         </w:rPr>
       </w:pPr>
-      <w:bookmarkStart w:id="26" w:name="_Toc128318657"/>
       <w:proofErr w:type="gramStart"/>
       <w:r>
         <w:rPr>
@@ -5842,7 +2714,6 @@
         </w:rPr>
         <w:t>)</w:t>
       </w:r>
-      <w:bookmarkEnd w:id="26"/>
     </w:p>
     <w:p>
       <w:pPr>
@@ -5897,7 +2768,6 @@
           <w:lang w:val="en-US"/>
         </w:rPr>
       </w:pPr>
-      <w:bookmarkStart w:id="27" w:name="_Toc128318658"/>
       <w:r>
         <w:rPr>
           <w:color w:val="auto"/>
@@ -5905,7 +2775,6 @@
         </w:rPr>
         <w:t>Shell Command Execution</w:t>
       </w:r>
-      <w:bookmarkEnd w:id="27"/>
       <w:r>
         <w:rPr>
           <w:color w:val="auto"/>
@@ -6222,7 +3091,6 @@
           <w:lang w:val="en-US"/>
         </w:rPr>
       </w:pPr>
-      <w:bookmarkStart w:id="28" w:name="_Toc128318659"/>
       <w:r>
         <w:rPr>
           <w:color w:val="auto"/>
@@ -6231,7 +3099,6 @@
         <w:lastRenderedPageBreak/>
         <w:t>Kernel: Process MGMT – context switching</w:t>
       </w:r>
-      <w:bookmarkEnd w:id="28"/>
     </w:p>
     <w:p>
       <w:pPr>
@@ -6559,16 +3426,8 @@
           <w:lang w:val="en-US"/>
         </w:rPr>
         <w:br/>
-      </w:r>
-      <w:bookmarkStart w:id="29" w:name="_Toc128318660"/>
-      <w:r>
-        <w:rPr>
-          <w:color w:val="auto"/>
-          <w:lang w:val="en-US"/>
-        </w:rPr>
         <w:t>The Linux Scheduler</w:t>
       </w:r>
-      <w:bookmarkEnd w:id="29"/>
     </w:p>
     <w:p>
       <w:pPr>
@@ -6748,7 +3607,6 @@
           <w:lang w:val="en-US"/>
         </w:rPr>
       </w:pPr>
-      <w:bookmarkStart w:id="30" w:name="_Toc128318661"/>
       <w:r>
         <w:rPr>
           <w:color w:val="auto"/>
@@ -6757,7 +3615,6 @@
         <w:lastRenderedPageBreak/>
         <w:t>CFS</w:t>
       </w:r>
-      <w:bookmarkEnd w:id="30"/>
     </w:p>
     <w:p>
       <w:pPr>
@@ -7054,7 +3911,6 @@
           <w:lang w:val="en-US"/>
         </w:rPr>
       </w:pPr>
-      <w:bookmarkStart w:id="31" w:name="_Toc128318662"/>
       <w:r>
         <w:rPr>
           <w:color w:val="auto"/>
@@ -7062,7 +3918,6 @@
         </w:rPr>
         <w:t>Threads</w:t>
       </w:r>
-      <w:bookmarkEnd w:id="31"/>
     </w:p>
     <w:p>
       <w:pPr>
@@ -7303,7 +4158,6 @@
         </w:rPr>
         <w:br/>
       </w:r>
-      <w:bookmarkStart w:id="32" w:name="_Toc128318663"/>
       <w:r>
         <w:rPr>
           <w:color w:val="auto"/>
@@ -7311,7 +4165,6 @@
         </w:rPr>
         <w:t>Advantages of Threads</w:t>
       </w:r>
-      <w:bookmarkEnd w:id="32"/>
     </w:p>
     <w:p>
       <w:pPr>
@@ -7466,7 +4319,6 @@
           <w:lang w:val="en-US"/>
         </w:rPr>
       </w:pPr>
-      <w:bookmarkStart w:id="33" w:name="_Toc128318664"/>
       <w:r>
         <w:rPr>
           <w:noProof/>
@@ -7551,7 +4403,6 @@
         </w:rPr>
         <w:t>Interrupts</w:t>
       </w:r>
-      <w:bookmarkEnd w:id="33"/>
     </w:p>
     <w:p>
       <w:pPr>
@@ -7807,7 +4658,6 @@
           <w:lang w:val="en-US"/>
         </w:rPr>
       </w:pPr>
-      <w:bookmarkStart w:id="34" w:name="_Toc128318665"/>
       <w:r>
         <w:rPr>
           <w:color w:val="auto"/>
@@ -7815,7 +4665,6 @@
         </w:rPr>
         <w:t>Sockets and Pipes</w:t>
       </w:r>
-      <w:bookmarkEnd w:id="34"/>
     </w:p>
     <w:p>
       <w:pPr>
@@ -8018,7 +4867,6 @@
           <w:lang w:val="en-US"/>
         </w:rPr>
       </w:pPr>
-      <w:bookmarkStart w:id="35" w:name="_Toc128318666"/>
       <w:r>
         <w:rPr>
           <w:color w:val="auto"/>
@@ -8027,7 +4875,6 @@
         <w:lastRenderedPageBreak/>
         <w:t>What are they used for?</w:t>
       </w:r>
-      <w:bookmarkEnd w:id="35"/>
     </w:p>
     <w:p>
       <w:pPr>
@@ -8223,16 +5070,8 @@
           <w:lang w:val="en-US"/>
         </w:rPr>
         <w:br/>
-      </w:r>
-      <w:bookmarkStart w:id="36" w:name="_Toc128318667"/>
-      <w:r>
-        <w:rPr>
-          <w:color w:val="auto"/>
-          <w:lang w:val="en-US"/>
-        </w:rPr>
         <w:t>Sockets – practically</w:t>
       </w:r>
-      <w:bookmarkEnd w:id="36"/>
     </w:p>
     <w:p>
       <w:pPr>
@@ -8302,16 +5141,8 @@
           <w:lang w:val="en-US"/>
         </w:rPr>
         <w:br/>
-      </w:r>
-      <w:bookmarkStart w:id="37" w:name="_Toc128318668"/>
-      <w:r>
-        <w:rPr>
-          <w:color w:val="auto"/>
-          <w:lang w:val="en-US"/>
-        </w:rPr>
         <w:t>Lab example</w:t>
       </w:r>
-      <w:bookmarkEnd w:id="37"/>
     </w:p>
     <w:p>
       <w:pPr>

--- a/Jaar_2/SysAdvII/Samenvatting.docx
+++ b/Jaar_2/SysAdvII/Samenvatting.docx
@@ -168,6 +168,26 @@
         </w:rPr>
         <w:t xml:space="preserve">: </w:t>
       </w:r>
+      <w:r>
+        <w:rPr>
+          <w:lang w:val="en-US"/>
+        </w:rPr>
+        <w:t xml:space="preserve">The kernel </w:t>
+      </w:r>
+      <w:r>
+        <w:rPr>
+          <w:b/>
+          <w:bCs/>
+          <w:lang w:val="en-US"/>
+        </w:rPr>
+        <w:t>also</w:t>
+      </w:r>
+      <w:r>
+        <w:rPr>
+          <w:lang w:val="en-US"/>
+        </w:rPr>
+        <w:t xml:space="preserve"> includes a modular design</w:t>
+      </w:r>
     </w:p>
     <w:p>
       <w:pPr>
@@ -341,7 +361,35 @@
         <w:rPr>
           <w:lang w:val="en-US"/>
         </w:rPr>
-        <w:t>“Memory usage” = 1. How much virtual memory it uses overall, 2. How much actual or ‘resident’ memory is uses, limited to systems RAM capacity + swap</w:t>
+        <w:t xml:space="preserve">“Memory usage” </w:t>
+      </w:r>
+    </w:p>
+    <w:p>
+      <w:pPr>
+        <w:pStyle w:val="ListParagraph"/>
+        <w:rPr>
+          <w:lang w:val="en-US"/>
+        </w:rPr>
+      </w:pPr>
+      <w:r>
+        <w:rPr>
+          <w:lang w:val="en-US"/>
+        </w:rPr>
+        <w:t xml:space="preserve"> 1. How much virtual memory it uses overall </w:t>
+      </w:r>
+    </w:p>
+    <w:p>
+      <w:pPr>
+        <w:pStyle w:val="ListParagraph"/>
+        <w:rPr>
+          <w:lang w:val="en-US"/>
+        </w:rPr>
+      </w:pPr>
+      <w:r>
+        <w:rPr>
+          <w:lang w:val="en-US"/>
+        </w:rPr>
+        <w:t>2. How much actual or ‘resident’ memory is uses, limited to systems RAM capacity + swap</w:t>
       </w:r>
       <w:r>
         <w:rPr>
@@ -365,22 +413,22 @@
           <w:lang w:val="en-US"/>
         </w:rPr>
         <w:drawing>
-          <wp:anchor distT="0" distB="0" distL="114300" distR="114300" simplePos="0" relativeHeight="251659264" behindDoc="1" locked="0" layoutInCell="1" allowOverlap="1" wp14:anchorId="5319947E" wp14:editId="7894B2E9">
+          <wp:anchor distT="0" distB="0" distL="114300" distR="114300" simplePos="0" relativeHeight="251659264" behindDoc="1" locked="0" layoutInCell="1" allowOverlap="1" wp14:anchorId="5319947E" wp14:editId="561AE0EE">
             <wp:simplePos x="0" y="0"/>
             <wp:positionH relativeFrom="margin">
               <wp:align>right</wp:align>
             </wp:positionH>
             <wp:positionV relativeFrom="paragraph">
-              <wp:posOffset>270510</wp:posOffset>
+              <wp:posOffset>267970</wp:posOffset>
             </wp:positionV>
-            <wp:extent cx="3429635" cy="1938020"/>
-            <wp:effectExtent l="0" t="0" r="0" b="5080"/>
+            <wp:extent cx="3950970" cy="2232660"/>
+            <wp:effectExtent l="0" t="0" r="0" b="0"/>
             <wp:wrapTight wrapText="bothSides">
               <wp:wrapPolygon edited="0">
                 <wp:start x="0" y="0"/>
-                <wp:lineTo x="0" y="21444"/>
-                <wp:lineTo x="21476" y="21444"/>
-                <wp:lineTo x="21476" y="0"/>
+                <wp:lineTo x="0" y="21379"/>
+                <wp:lineTo x="21454" y="21379"/>
+                <wp:lineTo x="21454" y="0"/>
                 <wp:lineTo x="0" y="0"/>
               </wp:wrapPolygon>
             </wp:wrapTight>
@@ -413,7 +461,7 @@
                   <pic:spPr bwMode="auto">
                     <a:xfrm>
                       <a:off x="0" y="0"/>
-                      <a:ext cx="3429635" cy="1938020"/>
+                      <a:ext cx="3950970" cy="2232660"/>
                     </a:xfrm>
                     <a:prstGeom prst="rect">
                       <a:avLst/>
@@ -640,9 +688,18 @@
       <w:r>
         <w:rPr>
           <w:rStyle w:val="Heading3Char"/>
-          <w:color w:val="auto"/>
-        </w:rPr>
-        <w:t>Process management:</w:t>
+          <w:b/>
+          <w:bCs/>
+          <w:color w:val="auto"/>
+        </w:rPr>
+        <w:t>Process management</w:t>
+      </w:r>
+      <w:r>
+        <w:rPr>
+          <w:rStyle w:val="Heading3Char"/>
+          <w:color w:val="auto"/>
+        </w:rPr>
+        <w:t>:</w:t>
       </w:r>
       <w:r>
         <w:rPr>
@@ -673,6 +730,8 @@
       <w:r>
         <w:rPr>
           <w:rStyle w:val="Heading3Char"/>
+          <w:b/>
+          <w:bCs/>
           <w:color w:val="auto"/>
         </w:rPr>
         <w:t>Memory management:</w:t>
@@ -718,6 +777,8 @@
       <w:r>
         <w:rPr>
           <w:rStyle w:val="Heading3Char"/>
+          <w:b/>
+          <w:bCs/>
           <w:color w:val="auto"/>
         </w:rPr>
         <w:t>File system Management</w:t>
@@ -765,6 +826,8 @@
       <w:r>
         <w:rPr>
           <w:rStyle w:val="Heading3Char"/>
+          <w:b/>
+          <w:bCs/>
           <w:color w:val="auto"/>
         </w:rPr>
         <w:t>Device Management</w:t>
@@ -806,6 +869,8 @@
       <w:r>
         <w:rPr>
           <w:rStyle w:val="Heading3Char"/>
+          <w:b/>
+          <w:bCs/>
           <w:color w:val="auto"/>
         </w:rPr>
         <w:t>Network Management</w:t>
@@ -878,21 +943,45 @@
         <w:rPr>
           <w:lang w:val="en-US"/>
         </w:rPr>
-        <w:t xml:space="preserve">Kernel run in kernel </w:t>
+        <w:t xml:space="preserve">Kernel run in </w:t>
+      </w:r>
+      <w:r>
+        <w:rPr>
+          <w:b/>
+          <w:bCs/>
+          <w:lang w:val="en-US"/>
+        </w:rPr>
+        <w:t xml:space="preserve">kernel </w:t>
       </w:r>
       <w:proofErr w:type="gramStart"/>
       <w:r>
         <w:rPr>
-          <w:lang w:val="en-US"/>
-        </w:rPr>
-        <w:t>mode,</w:t>
+          <w:b/>
+          <w:bCs/>
+          <w:lang w:val="en-US"/>
+        </w:rPr>
+        <w:t>mode</w:t>
+      </w:r>
+      <w:r>
+        <w:rPr>
+          <w:lang w:val="en-US"/>
+        </w:rPr>
+        <w:t>,</w:t>
       </w:r>
       <w:proofErr w:type="gramEnd"/>
       <w:r>
         <w:rPr>
           <w:lang w:val="en-US"/>
         </w:rPr>
-        <w:t xml:space="preserve"> user processes run in user mode</w:t>
+        <w:t xml:space="preserve"> user processes run in </w:t>
+      </w:r>
+      <w:r>
+        <w:rPr>
+          <w:b/>
+          <w:bCs/>
+          <w:lang w:val="en-US"/>
+        </w:rPr>
+        <w:t>user mode</w:t>
       </w:r>
     </w:p>
     <w:p>

--- a/Jaar_2/SysAdvII/Samenvatting.docx
+++ b/Jaar_2/SysAdvII/Samenvatting.docx
@@ -1,6 +1,6 @@
 
 <file path=word/document.xml><?xml version="1.0" encoding="utf-8"?>
-<w:document xmlns:wpc="http://schemas.microsoft.com/office/word/2010/wordprocessingCanvas" xmlns:cx="http://schemas.microsoft.com/office/drawing/2014/chartex" xmlns:cx1="http://schemas.microsoft.com/office/drawing/2015/9/8/chartex" xmlns:cx2="http://schemas.microsoft.com/office/drawing/2015/10/21/chartex" xmlns:cx3="http://schemas.microsoft.com/office/drawing/2016/5/9/chartex" xmlns:cx4="http://schemas.microsoft.com/office/drawing/2016/5/10/chartex" xmlns:cx5="http://schemas.microsoft.com/office/drawing/2016/5/11/chartex" xmlns:cx6="http://schemas.microsoft.com/office/drawing/2016/5/12/chartex" xmlns:cx7="http://schemas.microsoft.com/office/drawing/2016/5/13/chartex" xmlns:cx8="http://schemas.microsoft.com/office/drawing/2016/5/14/chartex" xmlns:mc="http://schemas.openxmlformats.org/markup-compatibility/2006" xmlns:aink="http://schemas.microsoft.com/office/drawing/2016/ink" xmlns:am3d="http://schemas.microsoft.com/office/drawing/2017/model3d" xmlns:o="urn:schemas-microsoft-com:office:office" xmlns:oel="http://schemas.microsoft.com/office/2019/extlst" xmlns:r="http://schemas.openxmlformats.org/officeDocument/2006/relationships" xmlns:m="http://schemas.openxmlformats.org/officeDocument/2006/math" xmlns:v="urn:schemas-microsoft-com:vml" xmlns:wp14="http://schemas.microsoft.com/office/word/2010/wordprocessingDrawing" xmlns:wp="http://schemas.openxmlformats.org/drawingml/2006/wordprocessingDrawing" xmlns:w10="urn:schemas-microsoft-com:office:word" xmlns:w="http://schemas.openxmlformats.org/wordprocessingml/2006/main" xmlns:w14="http://schemas.microsoft.com/office/word/2010/wordml" xmlns:w15="http://schemas.microsoft.com/office/word/2012/wordml" xmlns:w16cex="http://schemas.microsoft.com/office/word/2018/wordml/cex" xmlns:w16cid="http://schemas.microsoft.com/office/word/2016/wordml/cid" xmlns:w16="http://schemas.microsoft.com/office/word/2018/wordml" xmlns:w16sdtdh="http://schemas.microsoft.com/office/word/2020/wordml/sdtdatahash" xmlns:w16se="http://schemas.microsoft.com/office/word/2015/wordml/symex" xmlns:wpg="http://schemas.microsoft.com/office/word/2010/wordprocessingGroup" xmlns:wpi="http://schemas.microsoft.com/office/word/2010/wordprocessingInk" xmlns:wne="http://schemas.microsoft.com/office/word/2006/wordml" xmlns:wps="http://schemas.microsoft.com/office/word/2010/wordprocessingShape" mc:Ignorable="w14 w15 w16se w16cid w16 w16cex w16sdtdh wp14">
+<w:document xmlns:wpc="http://schemas.microsoft.com/office/word/2010/wordprocessingCanvas" xmlns:cx="http://schemas.microsoft.com/office/drawing/2014/chartex" xmlns:cx1="http://schemas.microsoft.com/office/drawing/2015/9/8/chartex" xmlns:cx2="http://schemas.microsoft.com/office/drawing/2015/10/21/chartex" xmlns:cx3="http://schemas.microsoft.com/office/drawing/2016/5/9/chartex" xmlns:cx4="http://schemas.microsoft.com/office/drawing/2016/5/10/chartex" xmlns:cx5="http://schemas.microsoft.com/office/drawing/2016/5/11/chartex" xmlns:cx6="http://schemas.microsoft.com/office/drawing/2016/5/12/chartex" xmlns:cx7="http://schemas.microsoft.com/office/drawing/2016/5/13/chartex" xmlns:cx8="http://schemas.microsoft.com/office/drawing/2016/5/14/chartex" xmlns:mc="http://schemas.openxmlformats.org/markup-compatibility/2006" xmlns:aink="http://schemas.microsoft.com/office/drawing/2016/ink" xmlns:am3d="http://schemas.microsoft.com/office/drawing/2017/model3d" xmlns:o="urn:schemas-microsoft-com:office:office" xmlns:oel="http://schemas.microsoft.com/office/2019/extlst" xmlns:r="http://schemas.openxmlformats.org/officeDocument/2006/relationships" xmlns:m="http://schemas.openxmlformats.org/officeDocument/2006/math" xmlns:v="urn:schemas-microsoft-com:vml" xmlns:wp14="http://schemas.microsoft.com/office/word/2010/wordprocessingDrawing" xmlns:wp="http://schemas.openxmlformats.org/drawingml/2006/wordprocessingDrawing" xmlns:w10="urn:schemas-microsoft-com:office:word" xmlns:w="http://schemas.openxmlformats.org/wordprocessingml/2006/main" xmlns:w14="http://schemas.microsoft.com/office/word/2010/wordml" xmlns:w15="http://schemas.microsoft.com/office/word/2012/wordml" xmlns:w16cex="http://schemas.microsoft.com/office/word/2018/wordml/cex" xmlns:w16cid="http://schemas.microsoft.com/office/word/2016/wordml/cid" xmlns:w16="http://schemas.microsoft.com/office/word/2018/wordml" xmlns:w16du="http://schemas.microsoft.com/office/word/2023/wordml/word16du" xmlns:w16sdtdh="http://schemas.microsoft.com/office/word/2020/wordml/sdtdatahash" xmlns:w16se="http://schemas.microsoft.com/office/word/2015/wordml/symex" xmlns:wpg="http://schemas.microsoft.com/office/word/2010/wordprocessingGroup" xmlns:wpi="http://schemas.microsoft.com/office/word/2010/wordprocessingInk" xmlns:wne="http://schemas.microsoft.com/office/word/2006/wordml" xmlns:wps="http://schemas.microsoft.com/office/word/2010/wordprocessingShape" mc:Ignorable="w14 w15 w16se w16cid w16 w16cex w16sdtdh wp14">
   <w:body>
     <w:p>
       <w:pPr>
@@ -3498,7 +3498,25 @@
           <w:bCs/>
           <w:lang w:val="en-US"/>
         </w:rPr>
-        <w:t xml:space="preserve"> answer the important question of when the kernel runs. Answer: it runs between process time slices during a context switch.</w:t>
+        <w:t xml:space="preserve"> </w:t>
+      </w:r>
+      <w:proofErr w:type="gramStart"/>
+      <w:r>
+        <w:rPr>
+          <w:b/>
+          <w:bCs/>
+          <w:lang w:val="en-US"/>
+        </w:rPr>
+        <w:t>answer</w:t>
+      </w:r>
+      <w:proofErr w:type="gramEnd"/>
+      <w:r>
+        <w:rPr>
+          <w:b/>
+          <w:bCs/>
+          <w:lang w:val="en-US"/>
+        </w:rPr>
+        <w:t xml:space="preserve"> the important question of when the kernel runs. Answer: it runs between process time slices during a context switch.</w:t>
       </w:r>
     </w:p>
     <w:p>
@@ -5298,6 +5316,852 @@
         </w:drawing>
       </w:r>
     </w:p>
+    <w:p>
+      <w:pPr>
+        <w:rPr>
+          <w:b/>
+          <w:bCs/>
+          <w:lang w:val="en-US"/>
+        </w:rPr>
+      </w:pPr>
+    </w:p>
+    <w:p>
+      <w:pPr>
+        <w:rPr>
+          <w:b/>
+          <w:bCs/>
+          <w:lang w:val="en-US"/>
+        </w:rPr>
+      </w:pPr>
+    </w:p>
+    <w:p>
+      <w:pPr>
+        <w:rPr>
+          <w:b/>
+          <w:bCs/>
+          <w:lang w:val="en-US"/>
+        </w:rPr>
+      </w:pPr>
+      <w:r>
+        <w:rPr>
+          <w:b/>
+          <w:bCs/>
+          <w:noProof/>
+          <w:lang w:val="en-US"/>
+        </w:rPr>
+        <w:lastRenderedPageBreak/>
+        <w:drawing>
+          <wp:inline distT="0" distB="0" distL="0" distR="0" wp14:anchorId="48F7E670" wp14:editId="27B1FF6A">
+            <wp:extent cx="5166360" cy="2879011"/>
+            <wp:effectExtent l="0" t="0" r="0" b="0"/>
+            <wp:docPr id="481269805" name="Picture 1"/>
+            <wp:cNvGraphicFramePr>
+              <a:graphicFrameLocks xmlns:a="http://schemas.openxmlformats.org/drawingml/2006/main" noChangeAspect="1"/>
+            </wp:cNvGraphicFramePr>
+            <a:graphic xmlns:a="http://schemas.openxmlformats.org/drawingml/2006/main">
+              <a:graphicData uri="http://schemas.openxmlformats.org/drawingml/2006/picture">
+                <pic:pic xmlns:pic="http://schemas.openxmlformats.org/drawingml/2006/picture">
+                  <pic:nvPicPr>
+                    <pic:cNvPr id="0" name="Picture 1"/>
+                    <pic:cNvPicPr>
+                      <a:picLocks noChangeAspect="1" noChangeArrowheads="1"/>
+                    </pic:cNvPicPr>
+                  </pic:nvPicPr>
+                  <pic:blipFill>
+                    <a:blip r:embed="rId19">
+                      <a:extLst>
+                        <a:ext uri="{28A0092B-C50C-407E-A947-70E740481C1C}">
+                          <a14:useLocalDpi xmlns:a14="http://schemas.microsoft.com/office/drawing/2010/main" val="0"/>
+                        </a:ext>
+                      </a:extLst>
+                    </a:blip>
+                    <a:srcRect/>
+                    <a:stretch>
+                      <a:fillRect/>
+                    </a:stretch>
+                  </pic:blipFill>
+                  <pic:spPr bwMode="auto">
+                    <a:xfrm>
+                      <a:off x="0" y="0"/>
+                      <a:ext cx="5171883" cy="2882089"/>
+                    </a:xfrm>
+                    <a:prstGeom prst="rect">
+                      <a:avLst/>
+                    </a:prstGeom>
+                    <a:noFill/>
+                    <a:ln>
+                      <a:noFill/>
+                    </a:ln>
+                  </pic:spPr>
+                </pic:pic>
+              </a:graphicData>
+            </a:graphic>
+          </wp:inline>
+        </w:drawing>
+      </w:r>
+    </w:p>
+    <w:p>
+      <w:pPr>
+        <w:rPr>
+          <w:b/>
+          <w:bCs/>
+          <w:lang w:val="en-US"/>
+        </w:rPr>
+      </w:pPr>
+      <w:r>
+        <w:rPr>
+          <w:b/>
+          <w:bCs/>
+          <w:noProof/>
+          <w:lang w:val="en-US"/>
+        </w:rPr>
+        <w:drawing>
+          <wp:inline distT="0" distB="0" distL="0" distR="0" wp14:anchorId="65DC108C" wp14:editId="7F1FB7AA">
+            <wp:extent cx="6362700" cy="3025140"/>
+            <wp:effectExtent l="0" t="0" r="0" b="3810"/>
+            <wp:docPr id="2088628416" name="Picture 3"/>
+            <wp:cNvGraphicFramePr>
+              <a:graphicFrameLocks xmlns:a="http://schemas.openxmlformats.org/drawingml/2006/main" noChangeAspect="1"/>
+            </wp:cNvGraphicFramePr>
+            <a:graphic xmlns:a="http://schemas.openxmlformats.org/drawingml/2006/main">
+              <a:graphicData uri="http://schemas.openxmlformats.org/drawingml/2006/picture">
+                <pic:pic xmlns:pic="http://schemas.openxmlformats.org/drawingml/2006/picture">
+                  <pic:nvPicPr>
+                    <pic:cNvPr id="0" name="Picture 3"/>
+                    <pic:cNvPicPr>
+                      <a:picLocks noChangeAspect="1" noChangeArrowheads="1"/>
+                    </pic:cNvPicPr>
+                  </pic:nvPicPr>
+                  <pic:blipFill>
+                    <a:blip r:embed="rId20">
+                      <a:extLst>
+                        <a:ext uri="{28A0092B-C50C-407E-A947-70E740481C1C}">
+                          <a14:useLocalDpi xmlns:a14="http://schemas.microsoft.com/office/drawing/2010/main" val="0"/>
+                        </a:ext>
+                      </a:extLst>
+                    </a:blip>
+                    <a:srcRect/>
+                    <a:stretch>
+                      <a:fillRect/>
+                    </a:stretch>
+                  </pic:blipFill>
+                  <pic:spPr bwMode="auto">
+                    <a:xfrm>
+                      <a:off x="0" y="0"/>
+                      <a:ext cx="6362700" cy="3025140"/>
+                    </a:xfrm>
+                    <a:prstGeom prst="rect">
+                      <a:avLst/>
+                    </a:prstGeom>
+                    <a:noFill/>
+                    <a:ln>
+                      <a:noFill/>
+                    </a:ln>
+                  </pic:spPr>
+                </pic:pic>
+              </a:graphicData>
+            </a:graphic>
+          </wp:inline>
+        </w:drawing>
+      </w:r>
+    </w:p>
+    <w:p>
+      <w:pPr>
+        <w:rPr>
+          <w:b/>
+          <w:bCs/>
+          <w:lang w:val="en-US"/>
+        </w:rPr>
+      </w:pPr>
+      <w:r>
+        <w:rPr>
+          <w:b/>
+          <w:bCs/>
+          <w:noProof/>
+          <w:lang w:val="en-US"/>
+        </w:rPr>
+        <w:drawing>
+          <wp:inline distT="0" distB="0" distL="0" distR="0" wp14:anchorId="1772BA1E" wp14:editId="283D0D73">
+            <wp:extent cx="6637020" cy="3581400"/>
+            <wp:effectExtent l="0" t="0" r="0" b="0"/>
+            <wp:docPr id="1402230209" name="Picture 4"/>
+            <wp:cNvGraphicFramePr>
+              <a:graphicFrameLocks xmlns:a="http://schemas.openxmlformats.org/drawingml/2006/main" noChangeAspect="1"/>
+            </wp:cNvGraphicFramePr>
+            <a:graphic xmlns:a="http://schemas.openxmlformats.org/drawingml/2006/main">
+              <a:graphicData uri="http://schemas.openxmlformats.org/drawingml/2006/picture">
+                <pic:pic xmlns:pic="http://schemas.openxmlformats.org/drawingml/2006/picture">
+                  <pic:nvPicPr>
+                    <pic:cNvPr id="0" name="Picture 4"/>
+                    <pic:cNvPicPr>
+                      <a:picLocks noChangeAspect="1" noChangeArrowheads="1"/>
+                    </pic:cNvPicPr>
+                  </pic:nvPicPr>
+                  <pic:blipFill>
+                    <a:blip r:embed="rId21">
+                      <a:extLst>
+                        <a:ext uri="{28A0092B-C50C-407E-A947-70E740481C1C}">
+                          <a14:useLocalDpi xmlns:a14="http://schemas.microsoft.com/office/drawing/2010/main" val="0"/>
+                        </a:ext>
+                      </a:extLst>
+                    </a:blip>
+                    <a:srcRect/>
+                    <a:stretch>
+                      <a:fillRect/>
+                    </a:stretch>
+                  </pic:blipFill>
+                  <pic:spPr bwMode="auto">
+                    <a:xfrm>
+                      <a:off x="0" y="0"/>
+                      <a:ext cx="6637020" cy="3581400"/>
+                    </a:xfrm>
+                    <a:prstGeom prst="rect">
+                      <a:avLst/>
+                    </a:prstGeom>
+                    <a:noFill/>
+                    <a:ln>
+                      <a:noFill/>
+                    </a:ln>
+                  </pic:spPr>
+                </pic:pic>
+              </a:graphicData>
+            </a:graphic>
+          </wp:inline>
+        </w:drawing>
+      </w:r>
+    </w:p>
+    <w:p>
+      <w:pPr>
+        <w:rPr>
+          <w:b/>
+          <w:bCs/>
+          <w:lang w:val="en-US"/>
+        </w:rPr>
+      </w:pPr>
+      <w:r>
+        <w:rPr>
+          <w:b/>
+          <w:bCs/>
+          <w:noProof/>
+          <w:lang w:val="en-US"/>
+        </w:rPr>
+        <w:lastRenderedPageBreak/>
+        <w:drawing>
+          <wp:inline distT="0" distB="0" distL="0" distR="0" wp14:anchorId="13108E59" wp14:editId="13F88D64">
+            <wp:extent cx="5981700" cy="3113282"/>
+            <wp:effectExtent l="0" t="0" r="0" b="0"/>
+            <wp:docPr id="778664197" name="Picture 5"/>
+            <wp:cNvGraphicFramePr>
+              <a:graphicFrameLocks xmlns:a="http://schemas.openxmlformats.org/drawingml/2006/main" noChangeAspect="1"/>
+            </wp:cNvGraphicFramePr>
+            <a:graphic xmlns:a="http://schemas.openxmlformats.org/drawingml/2006/main">
+              <a:graphicData uri="http://schemas.openxmlformats.org/drawingml/2006/picture">
+                <pic:pic xmlns:pic="http://schemas.openxmlformats.org/drawingml/2006/picture">
+                  <pic:nvPicPr>
+                    <pic:cNvPr id="0" name="Picture 5"/>
+                    <pic:cNvPicPr>
+                      <a:picLocks noChangeAspect="1" noChangeArrowheads="1"/>
+                    </pic:cNvPicPr>
+                  </pic:nvPicPr>
+                  <pic:blipFill>
+                    <a:blip r:embed="rId22">
+                      <a:extLst>
+                        <a:ext uri="{28A0092B-C50C-407E-A947-70E740481C1C}">
+                          <a14:useLocalDpi xmlns:a14="http://schemas.microsoft.com/office/drawing/2010/main" val="0"/>
+                        </a:ext>
+                      </a:extLst>
+                    </a:blip>
+                    <a:srcRect/>
+                    <a:stretch>
+                      <a:fillRect/>
+                    </a:stretch>
+                  </pic:blipFill>
+                  <pic:spPr bwMode="auto">
+                    <a:xfrm>
+                      <a:off x="0" y="0"/>
+                      <a:ext cx="5991376" cy="3118318"/>
+                    </a:xfrm>
+                    <a:prstGeom prst="rect">
+                      <a:avLst/>
+                    </a:prstGeom>
+                    <a:noFill/>
+                    <a:ln>
+                      <a:noFill/>
+                    </a:ln>
+                  </pic:spPr>
+                </pic:pic>
+              </a:graphicData>
+            </a:graphic>
+          </wp:inline>
+        </w:drawing>
+      </w:r>
+    </w:p>
+    <w:p>
+      <w:pPr>
+        <w:rPr>
+          <w:b/>
+          <w:bCs/>
+          <w:lang w:val="en-US"/>
+        </w:rPr>
+      </w:pPr>
+      <w:r>
+        <w:rPr>
+          <w:b/>
+          <w:bCs/>
+          <w:noProof/>
+          <w:lang w:val="en-US"/>
+        </w:rPr>
+        <w:drawing>
+          <wp:inline distT="0" distB="0" distL="0" distR="0" wp14:anchorId="5F301264" wp14:editId="52CFA630">
+            <wp:extent cx="6637020" cy="3467100"/>
+            <wp:effectExtent l="0" t="0" r="0" b="0"/>
+            <wp:docPr id="862065832" name="Picture 6"/>
+            <wp:cNvGraphicFramePr>
+              <a:graphicFrameLocks xmlns:a="http://schemas.openxmlformats.org/drawingml/2006/main" noChangeAspect="1"/>
+            </wp:cNvGraphicFramePr>
+            <a:graphic xmlns:a="http://schemas.openxmlformats.org/drawingml/2006/main">
+              <a:graphicData uri="http://schemas.openxmlformats.org/drawingml/2006/picture">
+                <pic:pic xmlns:pic="http://schemas.openxmlformats.org/drawingml/2006/picture">
+                  <pic:nvPicPr>
+                    <pic:cNvPr id="0" name="Picture 6"/>
+                    <pic:cNvPicPr>
+                      <a:picLocks noChangeAspect="1" noChangeArrowheads="1"/>
+                    </pic:cNvPicPr>
+                  </pic:nvPicPr>
+                  <pic:blipFill>
+                    <a:blip r:embed="rId23">
+                      <a:extLst>
+                        <a:ext uri="{28A0092B-C50C-407E-A947-70E740481C1C}">
+                          <a14:useLocalDpi xmlns:a14="http://schemas.microsoft.com/office/drawing/2010/main" val="0"/>
+                        </a:ext>
+                      </a:extLst>
+                    </a:blip>
+                    <a:srcRect/>
+                    <a:stretch>
+                      <a:fillRect/>
+                    </a:stretch>
+                  </pic:blipFill>
+                  <pic:spPr bwMode="auto">
+                    <a:xfrm>
+                      <a:off x="0" y="0"/>
+                      <a:ext cx="6637020" cy="3467100"/>
+                    </a:xfrm>
+                    <a:prstGeom prst="rect">
+                      <a:avLst/>
+                    </a:prstGeom>
+                    <a:noFill/>
+                    <a:ln>
+                      <a:noFill/>
+                    </a:ln>
+                  </pic:spPr>
+                </pic:pic>
+              </a:graphicData>
+            </a:graphic>
+          </wp:inline>
+        </w:drawing>
+      </w:r>
+    </w:p>
+    <w:p>
+      <w:pPr>
+        <w:rPr>
+          <w:b/>
+          <w:bCs/>
+          <w:lang w:val="en-US"/>
+        </w:rPr>
+      </w:pPr>
+      <w:r>
+        <w:rPr>
+          <w:b/>
+          <w:bCs/>
+          <w:noProof/>
+          <w:lang w:val="en-US"/>
+        </w:rPr>
+        <w:drawing>
+          <wp:inline distT="0" distB="0" distL="0" distR="0" wp14:anchorId="25DD02F6" wp14:editId="343D61B6">
+            <wp:extent cx="5183070" cy="2933700"/>
+            <wp:effectExtent l="0" t="0" r="0" b="0"/>
+            <wp:docPr id="1068590293" name="Picture 7"/>
+            <wp:cNvGraphicFramePr>
+              <a:graphicFrameLocks xmlns:a="http://schemas.openxmlformats.org/drawingml/2006/main" noChangeAspect="1"/>
+            </wp:cNvGraphicFramePr>
+            <a:graphic xmlns:a="http://schemas.openxmlformats.org/drawingml/2006/main">
+              <a:graphicData uri="http://schemas.openxmlformats.org/drawingml/2006/picture">
+                <pic:pic xmlns:pic="http://schemas.openxmlformats.org/drawingml/2006/picture">
+                  <pic:nvPicPr>
+                    <pic:cNvPr id="0" name="Picture 7"/>
+                    <pic:cNvPicPr>
+                      <a:picLocks noChangeAspect="1" noChangeArrowheads="1"/>
+                    </pic:cNvPicPr>
+                  </pic:nvPicPr>
+                  <pic:blipFill>
+                    <a:blip r:embed="rId24">
+                      <a:extLst>
+                        <a:ext uri="{28A0092B-C50C-407E-A947-70E740481C1C}">
+                          <a14:useLocalDpi xmlns:a14="http://schemas.microsoft.com/office/drawing/2010/main" val="0"/>
+                        </a:ext>
+                      </a:extLst>
+                    </a:blip>
+                    <a:srcRect/>
+                    <a:stretch>
+                      <a:fillRect/>
+                    </a:stretch>
+                  </pic:blipFill>
+                  <pic:spPr bwMode="auto">
+                    <a:xfrm>
+                      <a:off x="0" y="0"/>
+                      <a:ext cx="5183070" cy="2933700"/>
+                    </a:xfrm>
+                    <a:prstGeom prst="rect">
+                      <a:avLst/>
+                    </a:prstGeom>
+                    <a:noFill/>
+                    <a:ln>
+                      <a:noFill/>
+                    </a:ln>
+                  </pic:spPr>
+                </pic:pic>
+              </a:graphicData>
+            </a:graphic>
+          </wp:inline>
+        </w:drawing>
+      </w:r>
+    </w:p>
+    <w:p>
+      <w:pPr>
+        <w:jc w:val="center"/>
+        <w:rPr>
+          <w:b/>
+          <w:bCs/>
+          <w:lang w:val="en-US"/>
+        </w:rPr>
+      </w:pPr>
+      <w:r>
+        <w:rPr>
+          <w:b/>
+          <w:bCs/>
+          <w:noProof/>
+          <w:lang w:val="en-US"/>
+        </w:rPr>
+        <w:lastRenderedPageBreak/>
+        <w:drawing>
+          <wp:inline distT="0" distB="0" distL="0" distR="0" wp14:anchorId="5CFDBFCC" wp14:editId="239A5EA7">
+            <wp:extent cx="5532120" cy="3201135"/>
+            <wp:effectExtent l="0" t="0" r="0" b="0"/>
+            <wp:docPr id="1646097187" name="Picture 8" descr="Timeline&#10;&#10;Description automatically generated"/>
+            <wp:cNvGraphicFramePr>
+              <a:graphicFrameLocks xmlns:a="http://schemas.openxmlformats.org/drawingml/2006/main" noChangeAspect="1"/>
+            </wp:cNvGraphicFramePr>
+            <a:graphic xmlns:a="http://schemas.openxmlformats.org/drawingml/2006/main">
+              <a:graphicData uri="http://schemas.openxmlformats.org/drawingml/2006/picture">
+                <pic:pic xmlns:pic="http://schemas.openxmlformats.org/drawingml/2006/picture">
+                  <pic:nvPicPr>
+                    <pic:cNvPr id="1646097187" name="Picture 8" descr="Timeline&#10;&#10;Description automatically generated"/>
+                    <pic:cNvPicPr>
+                      <a:picLocks noChangeAspect="1" noChangeArrowheads="1"/>
+                    </pic:cNvPicPr>
+                  </pic:nvPicPr>
+                  <pic:blipFill>
+                    <a:blip r:embed="rId25">
+                      <a:extLst>
+                        <a:ext uri="{28A0092B-C50C-407E-A947-70E740481C1C}">
+                          <a14:useLocalDpi xmlns:a14="http://schemas.microsoft.com/office/drawing/2010/main" val="0"/>
+                        </a:ext>
+                      </a:extLst>
+                    </a:blip>
+                    <a:srcRect/>
+                    <a:stretch>
+                      <a:fillRect/>
+                    </a:stretch>
+                  </pic:blipFill>
+                  <pic:spPr bwMode="auto">
+                    <a:xfrm>
+                      <a:off x="0" y="0"/>
+                      <a:ext cx="5539743" cy="3205546"/>
+                    </a:xfrm>
+                    <a:prstGeom prst="rect">
+                      <a:avLst/>
+                    </a:prstGeom>
+                    <a:noFill/>
+                    <a:ln>
+                      <a:noFill/>
+                    </a:ln>
+                  </pic:spPr>
+                </pic:pic>
+              </a:graphicData>
+            </a:graphic>
+          </wp:inline>
+        </w:drawing>
+      </w:r>
+    </w:p>
+    <w:p>
+      <w:pPr>
+        <w:jc w:val="center"/>
+        <w:rPr>
+          <w:b/>
+          <w:bCs/>
+          <w:lang w:val="en-US"/>
+        </w:rPr>
+      </w:pPr>
+      <w:r>
+        <w:rPr>
+          <w:b/>
+          <w:bCs/>
+          <w:noProof/>
+          <w:lang w:val="en-US"/>
+        </w:rPr>
+        <w:drawing>
+          <wp:inline distT="0" distB="0" distL="0" distR="0" wp14:anchorId="28DC4717" wp14:editId="3E7A7089">
+            <wp:extent cx="5394960" cy="2997888"/>
+            <wp:effectExtent l="0" t="0" r="0" b="0"/>
+            <wp:docPr id="1269389420" name="Picture 9"/>
+            <wp:cNvGraphicFramePr>
+              <a:graphicFrameLocks xmlns:a="http://schemas.openxmlformats.org/drawingml/2006/main" noChangeAspect="1"/>
+            </wp:cNvGraphicFramePr>
+            <a:graphic xmlns:a="http://schemas.openxmlformats.org/drawingml/2006/main">
+              <a:graphicData uri="http://schemas.openxmlformats.org/drawingml/2006/picture">
+                <pic:pic xmlns:pic="http://schemas.openxmlformats.org/drawingml/2006/picture">
+                  <pic:nvPicPr>
+                    <pic:cNvPr id="0" name="Picture 9"/>
+                    <pic:cNvPicPr>
+                      <a:picLocks noChangeAspect="1" noChangeArrowheads="1"/>
+                    </pic:cNvPicPr>
+                  </pic:nvPicPr>
+                  <pic:blipFill>
+                    <a:blip r:embed="rId26">
+                      <a:extLst>
+                        <a:ext uri="{28A0092B-C50C-407E-A947-70E740481C1C}">
+                          <a14:useLocalDpi xmlns:a14="http://schemas.microsoft.com/office/drawing/2010/main" val="0"/>
+                        </a:ext>
+                      </a:extLst>
+                    </a:blip>
+                    <a:srcRect/>
+                    <a:stretch>
+                      <a:fillRect/>
+                    </a:stretch>
+                  </pic:blipFill>
+                  <pic:spPr bwMode="auto">
+                    <a:xfrm>
+                      <a:off x="0" y="0"/>
+                      <a:ext cx="5399499" cy="3000410"/>
+                    </a:xfrm>
+                    <a:prstGeom prst="rect">
+                      <a:avLst/>
+                    </a:prstGeom>
+                    <a:noFill/>
+                    <a:ln>
+                      <a:noFill/>
+                    </a:ln>
+                  </pic:spPr>
+                </pic:pic>
+              </a:graphicData>
+            </a:graphic>
+          </wp:inline>
+        </w:drawing>
+      </w:r>
+    </w:p>
+    <w:p>
+      <w:pPr>
+        <w:rPr>
+          <w:b/>
+          <w:bCs/>
+          <w:lang w:val="en-US"/>
+        </w:rPr>
+      </w:pPr>
+    </w:p>
+    <w:p>
+      <w:pPr>
+        <w:jc w:val="center"/>
+        <w:rPr>
+          <w:b/>
+          <w:bCs/>
+          <w:lang w:val="en-US"/>
+        </w:rPr>
+      </w:pPr>
+      <w:r>
+        <w:rPr>
+          <w:b/>
+          <w:bCs/>
+          <w:noProof/>
+          <w:lang w:val="en-US"/>
+        </w:rPr>
+        <w:drawing>
+          <wp:inline distT="0" distB="0" distL="0" distR="0" wp14:anchorId="0366E6FC" wp14:editId="07B33474">
+            <wp:extent cx="4831958" cy="2895600"/>
+            <wp:effectExtent l="0" t="0" r="6985" b="0"/>
+            <wp:docPr id="1000369651" name="Picture 10"/>
+            <wp:cNvGraphicFramePr>
+              <a:graphicFrameLocks xmlns:a="http://schemas.openxmlformats.org/drawingml/2006/main" noChangeAspect="1"/>
+            </wp:cNvGraphicFramePr>
+            <a:graphic xmlns:a="http://schemas.openxmlformats.org/drawingml/2006/main">
+              <a:graphicData uri="http://schemas.openxmlformats.org/drawingml/2006/picture">
+                <pic:pic xmlns:pic="http://schemas.openxmlformats.org/drawingml/2006/picture">
+                  <pic:nvPicPr>
+                    <pic:cNvPr id="0" name="Picture 10"/>
+                    <pic:cNvPicPr>
+                      <a:picLocks noChangeAspect="1" noChangeArrowheads="1"/>
+                    </pic:cNvPicPr>
+                  </pic:nvPicPr>
+                  <pic:blipFill>
+                    <a:blip r:embed="rId27">
+                      <a:extLst>
+                        <a:ext uri="{28A0092B-C50C-407E-A947-70E740481C1C}">
+                          <a14:useLocalDpi xmlns:a14="http://schemas.microsoft.com/office/drawing/2010/main" val="0"/>
+                        </a:ext>
+                      </a:extLst>
+                    </a:blip>
+                    <a:srcRect/>
+                    <a:stretch>
+                      <a:fillRect/>
+                    </a:stretch>
+                  </pic:blipFill>
+                  <pic:spPr bwMode="auto">
+                    <a:xfrm>
+                      <a:off x="0" y="0"/>
+                      <a:ext cx="4841375" cy="2901244"/>
+                    </a:xfrm>
+                    <a:prstGeom prst="rect">
+                      <a:avLst/>
+                    </a:prstGeom>
+                    <a:noFill/>
+                    <a:ln>
+                      <a:noFill/>
+                    </a:ln>
+                  </pic:spPr>
+                </pic:pic>
+              </a:graphicData>
+            </a:graphic>
+          </wp:inline>
+        </w:drawing>
+      </w:r>
+    </w:p>
+    <w:p>
+      <w:pPr>
+        <w:jc w:val="center"/>
+        <w:rPr>
+          <w:b/>
+          <w:bCs/>
+          <w:lang w:val="en-US"/>
+        </w:rPr>
+      </w:pPr>
+      <w:r>
+        <w:rPr>
+          <w:b/>
+          <w:bCs/>
+          <w:noProof/>
+          <w:lang w:val="en-US"/>
+        </w:rPr>
+        <w:lastRenderedPageBreak/>
+        <w:drawing>
+          <wp:inline distT="0" distB="0" distL="0" distR="0" wp14:anchorId="2D166DBF" wp14:editId="788C39E3">
+            <wp:extent cx="6004560" cy="3357314"/>
+            <wp:effectExtent l="0" t="0" r="0" b="0"/>
+            <wp:docPr id="1770000950" name="Picture 11"/>
+            <wp:cNvGraphicFramePr>
+              <a:graphicFrameLocks xmlns:a="http://schemas.openxmlformats.org/drawingml/2006/main" noChangeAspect="1"/>
+            </wp:cNvGraphicFramePr>
+            <a:graphic xmlns:a="http://schemas.openxmlformats.org/drawingml/2006/main">
+              <a:graphicData uri="http://schemas.openxmlformats.org/drawingml/2006/picture">
+                <pic:pic xmlns:pic="http://schemas.openxmlformats.org/drawingml/2006/picture">
+                  <pic:nvPicPr>
+                    <pic:cNvPr id="0" name="Picture 11"/>
+                    <pic:cNvPicPr>
+                      <a:picLocks noChangeAspect="1" noChangeArrowheads="1"/>
+                    </pic:cNvPicPr>
+                  </pic:nvPicPr>
+                  <pic:blipFill>
+                    <a:blip r:embed="rId28">
+                      <a:extLst>
+                        <a:ext uri="{28A0092B-C50C-407E-A947-70E740481C1C}">
+                          <a14:useLocalDpi xmlns:a14="http://schemas.microsoft.com/office/drawing/2010/main" val="0"/>
+                        </a:ext>
+                      </a:extLst>
+                    </a:blip>
+                    <a:srcRect/>
+                    <a:stretch>
+                      <a:fillRect/>
+                    </a:stretch>
+                  </pic:blipFill>
+                  <pic:spPr bwMode="auto">
+                    <a:xfrm>
+                      <a:off x="0" y="0"/>
+                      <a:ext cx="6010174" cy="3360453"/>
+                    </a:xfrm>
+                    <a:prstGeom prst="rect">
+                      <a:avLst/>
+                    </a:prstGeom>
+                    <a:noFill/>
+                    <a:ln>
+                      <a:noFill/>
+                    </a:ln>
+                  </pic:spPr>
+                </pic:pic>
+              </a:graphicData>
+            </a:graphic>
+          </wp:inline>
+        </w:drawing>
+      </w:r>
+    </w:p>
+    <w:p>
+      <w:pPr>
+        <w:jc w:val="center"/>
+        <w:rPr>
+          <w:b/>
+          <w:bCs/>
+          <w:lang w:val="en-US"/>
+        </w:rPr>
+      </w:pPr>
+      <w:r>
+        <w:rPr>
+          <w:b/>
+          <w:bCs/>
+          <w:noProof/>
+          <w:lang w:val="en-US"/>
+        </w:rPr>
+        <w:drawing>
+          <wp:inline distT="0" distB="0" distL="0" distR="0" wp14:anchorId="1DB4AC9B" wp14:editId="370B759E">
+            <wp:extent cx="5443803" cy="3108960"/>
+            <wp:effectExtent l="0" t="0" r="5080" b="0"/>
+            <wp:docPr id="1027785247" name="Picture 12"/>
+            <wp:cNvGraphicFramePr>
+              <a:graphicFrameLocks xmlns:a="http://schemas.openxmlformats.org/drawingml/2006/main" noChangeAspect="1"/>
+            </wp:cNvGraphicFramePr>
+            <a:graphic xmlns:a="http://schemas.openxmlformats.org/drawingml/2006/main">
+              <a:graphicData uri="http://schemas.openxmlformats.org/drawingml/2006/picture">
+                <pic:pic xmlns:pic="http://schemas.openxmlformats.org/drawingml/2006/picture">
+                  <pic:nvPicPr>
+                    <pic:cNvPr id="0" name="Picture 12"/>
+                    <pic:cNvPicPr>
+                      <a:picLocks noChangeAspect="1" noChangeArrowheads="1"/>
+                    </pic:cNvPicPr>
+                  </pic:nvPicPr>
+                  <pic:blipFill>
+                    <a:blip r:embed="rId29">
+                      <a:extLst>
+                        <a:ext uri="{28A0092B-C50C-407E-A947-70E740481C1C}">
+                          <a14:useLocalDpi xmlns:a14="http://schemas.microsoft.com/office/drawing/2010/main" val="0"/>
+                        </a:ext>
+                      </a:extLst>
+                    </a:blip>
+                    <a:srcRect/>
+                    <a:stretch>
+                      <a:fillRect/>
+                    </a:stretch>
+                  </pic:blipFill>
+                  <pic:spPr bwMode="auto">
+                    <a:xfrm>
+                      <a:off x="0" y="0"/>
+                      <a:ext cx="5465169" cy="3121162"/>
+                    </a:xfrm>
+                    <a:prstGeom prst="rect">
+                      <a:avLst/>
+                    </a:prstGeom>
+                    <a:noFill/>
+                    <a:ln>
+                      <a:noFill/>
+                    </a:ln>
+                  </pic:spPr>
+                </pic:pic>
+              </a:graphicData>
+            </a:graphic>
+          </wp:inline>
+        </w:drawing>
+      </w:r>
+    </w:p>
+    <w:p>
+      <w:pPr>
+        <w:jc w:val="center"/>
+        <w:rPr>
+          <w:b/>
+          <w:bCs/>
+          <w:lang w:val="en-US"/>
+        </w:rPr>
+      </w:pPr>
+      <w:r>
+        <w:rPr>
+          <w:b/>
+          <w:bCs/>
+          <w:noProof/>
+          <w:lang w:val="en-US"/>
+        </w:rPr>
+        <w:drawing>
+          <wp:inline distT="0" distB="0" distL="0" distR="0" wp14:anchorId="30D0A42F" wp14:editId="0DEDB3DA">
+            <wp:extent cx="5421789" cy="2811780"/>
+            <wp:effectExtent l="0" t="0" r="7620" b="7620"/>
+            <wp:docPr id="215467051" name="Picture 13"/>
+            <wp:cNvGraphicFramePr>
+              <a:graphicFrameLocks xmlns:a="http://schemas.openxmlformats.org/drawingml/2006/main" noChangeAspect="1"/>
+            </wp:cNvGraphicFramePr>
+            <a:graphic xmlns:a="http://schemas.openxmlformats.org/drawingml/2006/main">
+              <a:graphicData uri="http://schemas.openxmlformats.org/drawingml/2006/picture">
+                <pic:pic xmlns:pic="http://schemas.openxmlformats.org/drawingml/2006/picture">
+                  <pic:nvPicPr>
+                    <pic:cNvPr id="0" name="Picture 13"/>
+                    <pic:cNvPicPr>
+                      <a:picLocks noChangeAspect="1" noChangeArrowheads="1"/>
+                    </pic:cNvPicPr>
+                  </pic:nvPicPr>
+                  <pic:blipFill>
+                    <a:blip r:embed="rId30">
+                      <a:extLst>
+                        <a:ext uri="{28A0092B-C50C-407E-A947-70E740481C1C}">
+                          <a14:useLocalDpi xmlns:a14="http://schemas.microsoft.com/office/drawing/2010/main" val="0"/>
+                        </a:ext>
+                      </a:extLst>
+                    </a:blip>
+                    <a:srcRect/>
+                    <a:stretch>
+                      <a:fillRect/>
+                    </a:stretch>
+                  </pic:blipFill>
+                  <pic:spPr bwMode="auto">
+                    <a:xfrm>
+                      <a:off x="0" y="0"/>
+                      <a:ext cx="5427645" cy="2814817"/>
+                    </a:xfrm>
+                    <a:prstGeom prst="rect">
+                      <a:avLst/>
+                    </a:prstGeom>
+                    <a:noFill/>
+                    <a:ln>
+                      <a:noFill/>
+                    </a:ln>
+                  </pic:spPr>
+                </pic:pic>
+              </a:graphicData>
+            </a:graphic>
+          </wp:inline>
+        </w:drawing>
+      </w:r>
+    </w:p>
+    <w:p>
+      <w:pPr>
+        <w:jc w:val="center"/>
+        <w:rPr>
+          <w:b/>
+          <w:bCs/>
+          <w:lang w:val="en-US"/>
+        </w:rPr>
+      </w:pPr>
+      <w:r>
+        <w:rPr>
+          <w:b/>
+          <w:bCs/>
+          <w:lang w:val="en-US"/>
+        </w:rPr>
+        <w:lastRenderedPageBreak/>
+        <w:t>Firewall</w:t>
+      </w:r>
+    </w:p>
+    <w:p>
+      <w:pPr>
+        <w:jc w:val="center"/>
+        <w:rPr>
+          <w:b/>
+          <w:bCs/>
+          <w:lang w:val="en-US"/>
+        </w:rPr>
+      </w:pPr>
+    </w:p>
     <w:sectPr>
       <w:pgSz w:w="11906" w:h="16838"/>
       <w:pgMar w:top="720" w:right="720" w:bottom="720" w:left="720" w:header="708" w:footer="708" w:gutter="0"/>
@@ -5309,7 +6173,7 @@
 </file>
 
 <file path=word/numbering.xml><?xml version="1.0" encoding="utf-8"?>
-<w:numbering xmlns:wpc="http://schemas.microsoft.com/office/word/2010/wordprocessingCanvas" xmlns:cx="http://schemas.microsoft.com/office/drawing/2014/chartex" xmlns:cx1="http://schemas.microsoft.com/office/drawing/2015/9/8/chartex" xmlns:cx2="http://schemas.microsoft.com/office/drawing/2015/10/21/chartex" xmlns:cx3="http://schemas.microsoft.com/office/drawing/2016/5/9/chartex" xmlns:cx4="http://schemas.microsoft.com/office/drawing/2016/5/10/chartex" xmlns:cx5="http://schemas.microsoft.com/office/drawing/2016/5/11/chartex" xmlns:cx6="http://schemas.microsoft.com/office/drawing/2016/5/12/chartex" xmlns:cx7="http://schemas.microsoft.com/office/drawing/2016/5/13/chartex" xmlns:cx8="http://schemas.microsoft.com/office/drawing/2016/5/14/chartex" xmlns:mc="http://schemas.openxmlformats.org/markup-compatibility/2006" xmlns:aink="http://schemas.microsoft.com/office/drawing/2016/ink" xmlns:am3d="http://schemas.microsoft.com/office/drawing/2017/model3d" xmlns:o="urn:schemas-microsoft-com:office:office" xmlns:oel="http://schemas.microsoft.com/office/2019/extlst" xmlns:r="http://schemas.openxmlformats.org/officeDocument/2006/relationships" xmlns:m="http://schemas.openxmlformats.org/officeDocument/2006/math" xmlns:v="urn:schemas-microsoft-com:vml" xmlns:wp14="http://schemas.microsoft.com/office/word/2010/wordprocessingDrawing" xmlns:wp="http://schemas.openxmlformats.org/drawingml/2006/wordprocessingDrawing" xmlns:w10="urn:schemas-microsoft-com:office:word" xmlns:w="http://schemas.openxmlformats.org/wordprocessingml/2006/main" xmlns:w14="http://schemas.microsoft.com/office/word/2010/wordml" xmlns:w15="http://schemas.microsoft.com/office/word/2012/wordml" xmlns:w16cex="http://schemas.microsoft.com/office/word/2018/wordml/cex" xmlns:w16cid="http://schemas.microsoft.com/office/word/2016/wordml/cid" xmlns:w16="http://schemas.microsoft.com/office/word/2018/wordml" xmlns:w16sdtdh="http://schemas.microsoft.com/office/word/2020/wordml/sdtdatahash" xmlns:w16se="http://schemas.microsoft.com/office/word/2015/wordml/symex" xmlns:wpg="http://schemas.microsoft.com/office/word/2010/wordprocessingGroup" xmlns:wpi="http://schemas.microsoft.com/office/word/2010/wordprocessingInk" xmlns:wne="http://schemas.microsoft.com/office/word/2006/wordml" xmlns:wps="http://schemas.microsoft.com/office/word/2010/wordprocessingShape" mc:Ignorable="w14 w15 w16se w16cid w16 w16cex w16sdtdh wp14">
+<w:numbering xmlns:wpc="http://schemas.microsoft.com/office/word/2010/wordprocessingCanvas" xmlns:cx="http://schemas.microsoft.com/office/drawing/2014/chartex" xmlns:cx1="http://schemas.microsoft.com/office/drawing/2015/9/8/chartex" xmlns:cx2="http://schemas.microsoft.com/office/drawing/2015/10/21/chartex" xmlns:cx3="http://schemas.microsoft.com/office/drawing/2016/5/9/chartex" xmlns:cx4="http://schemas.microsoft.com/office/drawing/2016/5/10/chartex" xmlns:cx5="http://schemas.microsoft.com/office/drawing/2016/5/11/chartex" xmlns:cx6="http://schemas.microsoft.com/office/drawing/2016/5/12/chartex" xmlns:cx7="http://schemas.microsoft.com/office/drawing/2016/5/13/chartex" xmlns:cx8="http://schemas.microsoft.com/office/drawing/2016/5/14/chartex" xmlns:mc="http://schemas.openxmlformats.org/markup-compatibility/2006" xmlns:aink="http://schemas.microsoft.com/office/drawing/2016/ink" xmlns:am3d="http://schemas.microsoft.com/office/drawing/2017/model3d" xmlns:o="urn:schemas-microsoft-com:office:office" xmlns:oel="http://schemas.microsoft.com/office/2019/extlst" xmlns:r="http://schemas.openxmlformats.org/officeDocument/2006/relationships" xmlns:m="http://schemas.openxmlformats.org/officeDocument/2006/math" xmlns:v="urn:schemas-microsoft-com:vml" xmlns:wp14="http://schemas.microsoft.com/office/word/2010/wordprocessingDrawing" xmlns:wp="http://schemas.openxmlformats.org/drawingml/2006/wordprocessingDrawing" xmlns:w10="urn:schemas-microsoft-com:office:word" xmlns:w="http://schemas.openxmlformats.org/wordprocessingml/2006/main" xmlns:w14="http://schemas.microsoft.com/office/word/2010/wordml" xmlns:w15="http://schemas.microsoft.com/office/word/2012/wordml" xmlns:w16cex="http://schemas.microsoft.com/office/word/2018/wordml/cex" xmlns:w16cid="http://schemas.microsoft.com/office/word/2016/wordml/cid" xmlns:w16="http://schemas.microsoft.com/office/word/2018/wordml" xmlns:w16du="http://schemas.microsoft.com/office/word/2023/wordml/word16du" xmlns:w16sdtdh="http://schemas.microsoft.com/office/word/2020/wordml/sdtdatahash" xmlns:w16se="http://schemas.microsoft.com/office/word/2015/wordml/symex" xmlns:wpg="http://schemas.microsoft.com/office/word/2010/wordprocessingGroup" xmlns:wpi="http://schemas.microsoft.com/office/word/2010/wordprocessingInk" xmlns:wne="http://schemas.microsoft.com/office/word/2006/wordml" xmlns:wps="http://schemas.microsoft.com/office/word/2010/wordprocessingShape" mc:Ignorable="w14 w15 w16se w16cid w16 w16cex w16sdtdh wp14">
   <w:abstractNum w:abstractNumId="0" w15:restartNumberingAfterBreak="0">
     <w:nsid w:val="01B1090F"/>
     <w:multiLevelType w:val="hybridMultilevel"/>
